--- a/Projeto Aplicado III - versão 3.docx
+++ b/Projeto Aplicado III - versão 3.docx
@@ -1,6 +1,6 @@
 
 <file path=word/document.xml><?xml version="1.0" encoding="utf-8"?>
-<w:document xmlns:wpc="http://schemas.microsoft.com/office/word/2010/wordprocessingCanvas" xmlns:cx="http://schemas.microsoft.com/office/drawing/2014/chartex" xmlns:cx1="http://schemas.microsoft.com/office/drawing/2015/9/8/chartex" xmlns:cx2="http://schemas.microsoft.com/office/drawing/2015/10/21/chartex" xmlns:cx3="http://schemas.microsoft.com/office/drawing/2016/5/9/chartex" xmlns:cx4="http://schemas.microsoft.com/office/drawing/2016/5/10/chartex" xmlns:cx5="http://schemas.microsoft.com/office/drawing/2016/5/11/chartex" xmlns:cx6="http://schemas.microsoft.com/office/drawing/2016/5/12/chartex" xmlns:cx7="http://schemas.microsoft.com/office/drawing/2016/5/13/chartex" xmlns:cx8="http://schemas.microsoft.com/office/drawing/2016/5/14/chartex" xmlns:mc="http://schemas.openxmlformats.org/markup-compatibility/2006" xmlns:aink="http://schemas.microsoft.com/office/drawing/2016/ink" xmlns:am3d="http://schemas.microsoft.com/office/drawing/2017/model3d" xmlns:o="urn:schemas-microsoft-com:office:office" xmlns:oel="http://schemas.microsoft.com/office/2019/extlst" xmlns:r="http://schemas.openxmlformats.org/officeDocument/2006/relationships" xmlns:m="http://schemas.openxmlformats.org/officeDocument/2006/math" xmlns:v="urn:schemas-microsoft-com:vml" xmlns:wp14="http://schemas.microsoft.com/office/word/2010/wordprocessingDrawing" xmlns:wp="http://schemas.openxmlformats.org/drawingml/2006/wordprocessingDrawing" xmlns:w10="urn:schemas-microsoft-com:office:word" xmlns:w="http://schemas.openxmlformats.org/wordprocessingml/2006/main" xmlns:w14="http://schemas.microsoft.com/office/word/2010/wordml" xmlns:w15="http://schemas.microsoft.com/office/word/2012/wordml" xmlns:w16cex="http://schemas.microsoft.com/office/word/2018/wordml/cex" xmlns:w16cid="http://schemas.microsoft.com/office/word/2016/wordml/cid" xmlns:w16="http://schemas.microsoft.com/office/word/2018/wordml" xmlns:w16sdtdh="http://schemas.microsoft.com/office/word/2020/wordml/sdtdatahash" xmlns:w16se="http://schemas.microsoft.com/office/word/2015/wordml/symex" xmlns:wpg="http://schemas.microsoft.com/office/word/2010/wordprocessingGroup" xmlns:wpi="http://schemas.microsoft.com/office/word/2010/wordprocessingInk" xmlns:wne="http://schemas.microsoft.com/office/word/2006/wordml" xmlns:wps="http://schemas.microsoft.com/office/word/2010/wordprocessingShape" mc:Ignorable="w14 w15 w16se w16cid w16 w16cex w16sdtdh wp14">
+<w:document xmlns:wpc="http://schemas.microsoft.com/office/word/2010/wordprocessingCanvas" xmlns:cx="http://schemas.microsoft.com/office/drawing/2014/chartex" xmlns:cx1="http://schemas.microsoft.com/office/drawing/2015/9/8/chartex" xmlns:cx2="http://schemas.microsoft.com/office/drawing/2015/10/21/chartex" xmlns:cx3="http://schemas.microsoft.com/office/drawing/2016/5/9/chartex" xmlns:cx4="http://schemas.microsoft.com/office/drawing/2016/5/10/chartex" xmlns:cx5="http://schemas.microsoft.com/office/drawing/2016/5/11/chartex" xmlns:cx6="http://schemas.microsoft.com/office/drawing/2016/5/12/chartex" xmlns:cx7="http://schemas.microsoft.com/office/drawing/2016/5/13/chartex" xmlns:cx8="http://schemas.microsoft.com/office/drawing/2016/5/14/chartex" xmlns:mc="http://schemas.openxmlformats.org/markup-compatibility/2006" xmlns:aink="http://schemas.microsoft.com/office/drawing/2016/ink" xmlns:am3d="http://schemas.microsoft.com/office/drawing/2017/model3d" xmlns:o="urn:schemas-microsoft-com:office:office" xmlns:oel="http://schemas.microsoft.com/office/2019/extlst" xmlns:r="http://schemas.openxmlformats.org/officeDocument/2006/relationships" xmlns:m="http://schemas.openxmlformats.org/officeDocument/2006/math" xmlns:v="urn:schemas-microsoft-com:vml" xmlns:wp14="http://schemas.microsoft.com/office/word/2010/wordprocessingDrawing" xmlns:wp="http://schemas.openxmlformats.org/drawingml/2006/wordprocessingDrawing" xmlns:w10="urn:schemas-microsoft-com:office:word" xmlns:w="http://schemas.openxmlformats.org/wordprocessingml/2006/main" xmlns:w14="http://schemas.microsoft.com/office/word/2010/wordml" xmlns:w15="http://schemas.microsoft.com/office/word/2012/wordml" xmlns:w16cex="http://schemas.microsoft.com/office/word/2018/wordml/cex" xmlns:w16cid="http://schemas.microsoft.com/office/word/2016/wordml/cid" xmlns:w16="http://schemas.microsoft.com/office/word/2018/wordml" xmlns:w16du="http://schemas.microsoft.com/office/word/2023/wordml/word16du" xmlns:w16sdtdh="http://schemas.microsoft.com/office/word/2020/wordml/sdtdatahash" xmlns:w16se="http://schemas.microsoft.com/office/word/2015/wordml/symex" xmlns:wpg="http://schemas.microsoft.com/office/word/2010/wordprocessingGroup" xmlns:wpi="http://schemas.microsoft.com/office/word/2010/wordprocessingInk" xmlns:wne="http://schemas.microsoft.com/office/word/2006/wordml" xmlns:wps="http://schemas.microsoft.com/office/word/2010/wordprocessingShape" mc:Ignorable="w14 w15 w16se w16cid w16 w16cex w16sdtdh w16du wp14">
   <w:body>
     <w:p>
       <w:pPr>
@@ -160,15 +160,7 @@
           <w:sz w:val="32"/>
           <w:szCs w:val="32"/>
         </w:rPr>
-        <w:t xml:space="preserve"> </w:t>
-      </w:r>
-      <w:r>
-        <w:rPr>
-          <w:b/>
-          <w:sz w:val="32"/>
-          <w:szCs w:val="32"/>
-        </w:rPr>
-        <w:t>(Em construção)</w:t>
+        <w:t xml:space="preserve"> (Em construção)</w:t>
       </w:r>
     </w:p>
     <w:p>
@@ -383,6 +375,7 @@
         <w:rPr>
           <w:b/>
         </w:rPr>
+        <w:lastRenderedPageBreak/>
         <w:t>SUMÁRIO</w:t>
       </w:r>
     </w:p>
@@ -830,7 +823,39 @@
           <w:rFonts w:eastAsia="Roboto"/>
           <w:color w:val="0D0D0D"/>
         </w:rPr>
-        <w:t>Os sistemas de recomendação são ferramentas cruciais nos dias atuais, especialmente diante da abundância de informações disponíveis. Eles desempenham um papel fundamental ao ajudar os usuários a filtrar e descobrir conteúdos relevantes em meio a um mar de opções.</w:t>
+        <w:t xml:space="preserve">Os sistemas de recomendação são ferramentas cruciais </w:t>
+      </w:r>
+      <w:proofErr w:type="gramStart"/>
+      <w:r>
+        <w:rPr>
+          <w:rFonts w:eastAsia="Roboto"/>
+          <w:color w:val="0D0D0D"/>
+        </w:rPr>
+        <w:t>nos dias atuais</w:t>
+      </w:r>
+      <w:proofErr w:type="gramEnd"/>
+      <w:r>
+        <w:rPr>
+          <w:rFonts w:eastAsia="Roboto"/>
+          <w:color w:val="0D0D0D"/>
+        </w:rPr>
+        <w:t xml:space="preserve">, especialmente diante da abundância de informações disponíveis. Eles desempenham um papel fundamental ao ajudar os usuários a </w:t>
+      </w:r>
+      <w:proofErr w:type="gramStart"/>
+      <w:r>
+        <w:rPr>
+          <w:rFonts w:eastAsia="Roboto"/>
+          <w:color w:val="0D0D0D"/>
+        </w:rPr>
+        <w:t>filtrar</w:t>
+      </w:r>
+      <w:proofErr w:type="gramEnd"/>
+      <w:r>
+        <w:rPr>
+          <w:rFonts w:eastAsia="Roboto"/>
+          <w:color w:val="0D0D0D"/>
+        </w:rPr>
+        <w:t xml:space="preserve"> e descobrir conteúdos relevantes em meio a um mar de opções.</w:t>
       </w:r>
     </w:p>
     <w:p>
@@ -2018,9 +2043,11 @@
       <w:r>
         <w:t xml:space="preserve">, </w:t>
       </w:r>
+      <w:proofErr w:type="gramStart"/>
       <w:r>
         <w:t>TITULO</w:t>
       </w:r>
+      <w:proofErr w:type="gramEnd"/>
       <w:r>
         <w:t xml:space="preserve">, </w:t>
       </w:r>
@@ -2145,7 +2172,11 @@
         <w:t xml:space="preserve">Profile Report: </w:t>
       </w:r>
       <w:r>
-        <w:t xml:space="preserve">ferramenta do </w:t>
+        <w:t xml:space="preserve">ferramenta </w:t>
+      </w:r>
+      <w:proofErr w:type="gramStart"/>
+      <w:r>
+        <w:t xml:space="preserve">do </w:t>
       </w:r>
       <w:proofErr w:type="spellStart"/>
       <w:r>
@@ -2153,7 +2184,15 @@
           <w:i/>
           <w:iCs/>
         </w:rPr>
-        <w:t>pandas_profiling</w:t>
+        <w:t>pandas</w:t>
+      </w:r>
+      <w:proofErr w:type="gramEnd"/>
+      <w:r>
+        <w:rPr>
+          <w:i/>
+          <w:iCs/>
+        </w:rPr>
+        <w:t>_profiling</w:t>
       </w:r>
       <w:proofErr w:type="spellEnd"/>
       <w:r>
@@ -2312,8 +2351,13 @@
       </w:r>
       <w:proofErr w:type="spellEnd"/>
       <w:r>
-        <w:t xml:space="preserve"> do pandas</w:t>
-      </w:r>
+        <w:t xml:space="preserve"> </w:t>
+      </w:r>
+      <w:proofErr w:type="gramStart"/>
+      <w:r>
+        <w:t>do pandas</w:t>
+      </w:r>
+      <w:proofErr w:type="gramEnd"/>
       <w:r>
         <w:t>; e</w:t>
       </w:r>
@@ -2588,7 +2632,7 @@
     </w:p>
     <w:p>
       <w:pPr>
-        <w:pStyle w:val="PargrafodaLista"/>
+        <w:pStyle w:val="ListParagraph"/>
         <w:numPr>
           <w:ilvl w:val="0"/>
           <w:numId w:val="4"/>
@@ -2634,7 +2678,7 @@
     </w:p>
     <w:p>
       <w:pPr>
-        <w:pStyle w:val="PargrafodaLista"/>
+        <w:pStyle w:val="ListParagraph"/>
         <w:numPr>
           <w:ilvl w:val="0"/>
           <w:numId w:val="4"/>
@@ -2664,7 +2708,7 @@
     </w:p>
     <w:p>
       <w:pPr>
-        <w:pStyle w:val="PargrafodaLista"/>
+        <w:pStyle w:val="ListParagraph"/>
         <w:numPr>
           <w:ilvl w:val="0"/>
           <w:numId w:val="4"/>
@@ -2688,7 +2732,7 @@
     </w:p>
     <w:p>
       <w:pPr>
-        <w:pStyle w:val="PargrafodaLista"/>
+        <w:pStyle w:val="ListParagraph"/>
         <w:numPr>
           <w:ilvl w:val="0"/>
           <w:numId w:val="4"/>
@@ -2712,7 +2756,15 @@
       </w:r>
       <w:proofErr w:type="spellEnd"/>
       <w:r>
-        <w:t>-Publication = Ano da publicação: Dados referente ao ano em que o livro/obra foi publicado</w:t>
+        <w:t>-</w:t>
+      </w:r>
+      <w:proofErr w:type="spellStart"/>
+      <w:r>
+        <w:t>Publication</w:t>
+      </w:r>
+      <w:proofErr w:type="spellEnd"/>
+      <w:r>
+        <w:t xml:space="preserve"> = Ano da publicação: Dados referente ao ano em que o livro/obra foi publicado</w:t>
       </w:r>
       <w:r>
         <w:t>;</w:t>
@@ -2720,7 +2772,7 @@
     </w:p>
     <w:p>
       <w:pPr>
-        <w:pStyle w:val="PargrafodaLista"/>
+        <w:pStyle w:val="ListParagraph"/>
         <w:numPr>
           <w:ilvl w:val="0"/>
           <w:numId w:val="4"/>
@@ -2744,7 +2796,7 @@
     </w:p>
     <w:p>
       <w:pPr>
-        <w:pStyle w:val="PargrafodaLista"/>
+        <w:pStyle w:val="ListParagraph"/>
         <w:numPr>
           <w:ilvl w:val="0"/>
           <w:numId w:val="4"/>
@@ -2773,7 +2825,7 @@
     </w:p>
     <w:p>
       <w:pPr>
-        <w:pStyle w:val="PargrafodaLista"/>
+        <w:pStyle w:val="ListParagraph"/>
         <w:numPr>
           <w:ilvl w:val="0"/>
           <w:numId w:val="4"/>
@@ -2805,7 +2857,7 @@
     </w:p>
     <w:p>
       <w:pPr>
-        <w:pStyle w:val="PargrafodaLista"/>
+        <w:pStyle w:val="ListParagraph"/>
         <w:numPr>
           <w:ilvl w:val="0"/>
           <w:numId w:val="4"/>
@@ -2978,7 +3030,7 @@
     </w:p>
     <w:p>
       <w:pPr>
-        <w:pStyle w:val="PargrafodaLista"/>
+        <w:pStyle w:val="ListParagraph"/>
         <w:numPr>
           <w:ilvl w:val="0"/>
           <w:numId w:val="9"/>
@@ -3018,7 +3070,7 @@
     </w:p>
     <w:p>
       <w:pPr>
-        <w:pStyle w:val="PargrafodaLista"/>
+        <w:pStyle w:val="ListParagraph"/>
         <w:numPr>
           <w:ilvl w:val="0"/>
           <w:numId w:val="9"/>
@@ -3070,7 +3122,7 @@
     </w:p>
     <w:p>
       <w:pPr>
-        <w:pStyle w:val="PargrafodaLista"/>
+        <w:pStyle w:val="ListParagraph"/>
         <w:numPr>
           <w:ilvl w:val="0"/>
           <w:numId w:val="9"/>
@@ -3230,7 +3282,7 @@
     </w:p>
     <w:p>
       <w:pPr>
-        <w:pStyle w:val="PargrafodaLista"/>
+        <w:pStyle w:val="ListParagraph"/>
         <w:numPr>
           <w:ilvl w:val="0"/>
           <w:numId w:val="10"/>
@@ -3271,7 +3323,7 @@
     </w:p>
     <w:p>
       <w:pPr>
-        <w:pStyle w:val="PargrafodaLista"/>
+        <w:pStyle w:val="ListParagraph"/>
         <w:numPr>
           <w:ilvl w:val="0"/>
           <w:numId w:val="10"/>
@@ -3303,7 +3355,7 @@
     </w:p>
     <w:p>
       <w:pPr>
-        <w:pStyle w:val="PargrafodaLista"/>
+        <w:pStyle w:val="ListParagraph"/>
         <w:numPr>
           <w:ilvl w:val="0"/>
           <w:numId w:val="10"/>
@@ -3327,7 +3379,7 @@
     </w:p>
     <w:p>
       <w:pPr>
-        <w:pStyle w:val="PargrafodaLista"/>
+        <w:pStyle w:val="ListParagraph"/>
         <w:pBdr>
           <w:top w:val="nil"/>
           <w:left w:val="nil"/>
@@ -3341,7 +3393,7 @@
     </w:p>
     <w:p>
       <w:pPr>
-        <w:pStyle w:val="PargrafodaLista"/>
+        <w:pStyle w:val="ListParagraph"/>
         <w:pBdr>
           <w:top w:val="nil"/>
           <w:left w:val="nil"/>
@@ -3429,7 +3481,7 @@
     </w:p>
     <w:p>
       <w:pPr>
-        <w:pStyle w:val="PargrafodaLista"/>
+        <w:pStyle w:val="ListParagraph"/>
         <w:numPr>
           <w:ilvl w:val="0"/>
           <w:numId w:val="11"/>
@@ -3536,7 +3588,7 @@
     </w:p>
     <w:p>
       <w:pPr>
-        <w:pStyle w:val="PargrafodaLista"/>
+        <w:pStyle w:val="ListParagraph"/>
         <w:numPr>
           <w:ilvl w:val="0"/>
           <w:numId w:val="11"/>
@@ -3662,7 +3714,7 @@
     </w:p>
     <w:p>
       <w:pPr>
-        <w:pStyle w:val="PargrafodaLista"/>
+        <w:pStyle w:val="ListParagraph"/>
         <w:numPr>
           <w:ilvl w:val="0"/>
           <w:numId w:val="11"/>
@@ -3683,7 +3735,7 @@
     </w:p>
     <w:p>
       <w:pPr>
-        <w:pStyle w:val="PargrafodaLista"/>
+        <w:pStyle w:val="ListParagraph"/>
         <w:pBdr>
           <w:top w:val="nil"/>
           <w:left w:val="nil"/>
@@ -3697,7 +3749,7 @@
     </w:p>
     <w:p>
       <w:pPr>
-        <w:pStyle w:val="PargrafodaLista"/>
+        <w:pStyle w:val="ListParagraph"/>
         <w:pBdr>
           <w:top w:val="nil"/>
           <w:left w:val="nil"/>
@@ -4122,7 +4174,23 @@
           <w:bCs/>
           <w:color w:val="000000"/>
         </w:rPr>
-        <w:t xml:space="preserve"> renomeadas para 'ID_LIVRO', 'TITULO' e 'AUTOR', respectivamente, usando o método '</w:t>
+        <w:t xml:space="preserve"> renomeadas para 'ID_LIVRO', '</w:t>
+      </w:r>
+      <w:proofErr w:type="gramStart"/>
+      <w:r>
+        <w:rPr>
+          <w:bCs/>
+          <w:color w:val="000000"/>
+        </w:rPr>
+        <w:t>TITULO</w:t>
+      </w:r>
+      <w:proofErr w:type="gramEnd"/>
+      <w:r>
+        <w:rPr>
+          <w:bCs/>
+          <w:color w:val="000000"/>
+        </w:rPr>
+        <w:t>' e 'AUTOR', respectivamente, usando o método '</w:t>
       </w:r>
       <w:proofErr w:type="spellStart"/>
       <w:r>
@@ -4724,11 +4792,19 @@
       </w:r>
       <w:proofErr w:type="spellStart"/>
       <w:r>
-        <w:t>reset_index</w:t>
+        <w:t>reset_</w:t>
+      </w:r>
+      <w:proofErr w:type="gramStart"/>
+      <w:r>
+        <w:t>index</w:t>
       </w:r>
       <w:proofErr w:type="spellEnd"/>
       <w:r>
-        <w:t xml:space="preserve">()' </w:t>
+        <w:t>(</w:t>
+      </w:r>
+      <w:proofErr w:type="gramEnd"/>
+      <w:r>
+        <w:t xml:space="preserve">)' </w:t>
       </w:r>
       <w:r>
         <w:t>foi</w:t>
@@ -4903,7 +4979,21 @@
         <w:rPr>
           <w:bCs/>
         </w:rPr>
-        <w:t>valores nulos dos DataFrames ‘livros’ e ‘</w:t>
+        <w:t xml:space="preserve">valores nulos dos </w:t>
+      </w:r>
+      <w:proofErr w:type="spellStart"/>
+      <w:r>
+        <w:rPr>
+          <w:bCs/>
+        </w:rPr>
+        <w:t>DataFrames</w:t>
+      </w:r>
+      <w:proofErr w:type="spellEnd"/>
+      <w:r>
+        <w:rPr>
+          <w:bCs/>
+        </w:rPr>
+        <w:t xml:space="preserve"> ‘livros’ e ‘</w:t>
       </w:r>
       <w:proofErr w:type="spellStart"/>
       <w:r>
@@ -4982,13 +5072,27 @@
         <w:rPr>
           <w:bCs/>
         </w:rPr>
-        <w:t xml:space="preserve"> DataFrame</w:t>
-      </w:r>
-      <w:r>
-        <w:rPr>
-          <w:bCs/>
-        </w:rPr>
-        <w:t>s ‘livros’ e</w:t>
+        <w:t xml:space="preserve"> </w:t>
+      </w:r>
+      <w:proofErr w:type="spellStart"/>
+      <w:r>
+        <w:rPr>
+          <w:bCs/>
+        </w:rPr>
+        <w:t>DataFrame</w:t>
+      </w:r>
+      <w:r>
+        <w:rPr>
+          <w:bCs/>
+        </w:rPr>
+        <w:t>s</w:t>
+      </w:r>
+      <w:proofErr w:type="spellEnd"/>
+      <w:r>
+        <w:rPr>
+          <w:bCs/>
+        </w:rPr>
+        <w:t xml:space="preserve"> ‘livros’ e</w:t>
       </w:r>
       <w:r>
         <w:rPr>
@@ -5621,14 +5725,28 @@
         <w:rPr>
           <w:bCs/>
         </w:rPr>
-        <w:t>pivot_table</w:t>
+        <w:t>pivot_</w:t>
+      </w:r>
+      <w:proofErr w:type="gramStart"/>
+      <w:r>
+        <w:rPr>
+          <w:bCs/>
+        </w:rPr>
+        <w:t>table</w:t>
       </w:r>
       <w:proofErr w:type="spellEnd"/>
       <w:r>
         <w:rPr>
           <w:bCs/>
         </w:rPr>
-        <w:t xml:space="preserve">()` </w:t>
+        <w:t>(</w:t>
+      </w:r>
+      <w:proofErr w:type="gramEnd"/>
+      <w:r>
+        <w:rPr>
+          <w:bCs/>
+        </w:rPr>
+        <w:t xml:space="preserve">)` </w:t>
       </w:r>
       <w:r>
         <w:rPr>
@@ -5692,7 +5810,21 @@
         <w:rPr>
           <w:bCs/>
         </w:rPr>
-        <w:t xml:space="preserve"> disposto em células correspondentes. A coluna `TITULO` </w:t>
+        <w:t xml:space="preserve"> disposto em células correspondentes. A coluna `</w:t>
+      </w:r>
+      <w:proofErr w:type="gramStart"/>
+      <w:r>
+        <w:rPr>
+          <w:bCs/>
+        </w:rPr>
+        <w:t>TITULO</w:t>
+      </w:r>
+      <w:proofErr w:type="gramEnd"/>
+      <w:r>
+        <w:rPr>
+          <w:bCs/>
+        </w:rPr>
+        <w:t xml:space="preserve">` </w:t>
       </w:r>
       <w:r>
         <w:rPr>
@@ -5929,14 +6061,28 @@
         <w:rPr>
           <w:bCs/>
         </w:rPr>
-        <w:t>csr_matrix</w:t>
+        <w:t>csr_</w:t>
+      </w:r>
+      <w:proofErr w:type="gramStart"/>
+      <w:r>
+        <w:rPr>
+          <w:bCs/>
+        </w:rPr>
+        <w:t>matrix</w:t>
       </w:r>
       <w:proofErr w:type="spellEnd"/>
       <w:r>
         <w:rPr>
           <w:bCs/>
         </w:rPr>
-        <w:t>()</w:t>
+        <w:t>(</w:t>
+      </w:r>
+      <w:proofErr w:type="gramEnd"/>
+      <w:r>
+        <w:rPr>
+          <w:bCs/>
+        </w:rPr>
+        <w:t>)</w:t>
       </w:r>
       <w:r>
         <w:rPr>
@@ -6125,12 +6271,17 @@
         <w:t>` usando o método `</w:t>
       </w:r>
       <w:proofErr w:type="spellStart"/>
+      <w:proofErr w:type="gramStart"/>
       <w:r>
         <w:t>filter</w:t>
       </w:r>
       <w:proofErr w:type="spellEnd"/>
       <w:r>
-        <w:t xml:space="preserve">()`, selecionando apenas as informações referentes ao livro "The Boy Next </w:t>
+        <w:t>(</w:t>
+      </w:r>
+      <w:proofErr w:type="gramEnd"/>
+      <w:r>
+        <w:t xml:space="preserve">)`, selecionando apenas as informações referentes ao livro "The Boy Next </w:t>
       </w:r>
       <w:proofErr w:type="spellStart"/>
       <w:r>
@@ -6149,12 +6300,17 @@
         <w:t>Essas informações são passadas para o método `</w:t>
       </w:r>
       <w:proofErr w:type="spellStart"/>
+      <w:proofErr w:type="gramStart"/>
       <w:r>
         <w:t>kneighbors</w:t>
       </w:r>
       <w:proofErr w:type="spellEnd"/>
       <w:r>
-        <w:t>()` do modelo treinado, que retorna as distâncias e as sugestões dos livros mais similares ao livro fornecido.</w:t>
+        <w:t>(</w:t>
+      </w:r>
+      <w:proofErr w:type="gramEnd"/>
+      <w:r>
+        <w:t>)` do modelo treinado, que retorna as distâncias e as sugestões dos livros mais similares ao livro fornecido.</w:t>
       </w:r>
       <w:r>
         <w:t xml:space="preserve"> </w:t>
@@ -6327,6 +6483,250 @@
     </w:p>
     <w:p>
       <w:pPr>
+        <w:jc w:val="left"/>
+      </w:pPr>
+      <w:bookmarkStart w:id="31" w:name="_heading=h.2kcx5of7vwas" w:colFirst="0" w:colLast="0"/>
+      <w:bookmarkStart w:id="32" w:name="_heading=h.atjevojkyfy6" w:colFirst="0" w:colLast="0"/>
+      <w:bookmarkStart w:id="33" w:name="_heading=h.1ng2jxvzfoot" w:colFirst="0" w:colLast="0"/>
+      <w:bookmarkEnd w:id="31"/>
+      <w:bookmarkEnd w:id="32"/>
+      <w:bookmarkEnd w:id="33"/>
+    </w:p>
+    <w:p>
+      <w:pPr>
+        <w:jc w:val="left"/>
+      </w:pPr>
+      <w:r>
+        <w:drawing>
+          <wp:anchor distT="0" distB="0" distL="114300" distR="114300" simplePos="0" relativeHeight="251659264" behindDoc="0" locked="0" layoutInCell="1" allowOverlap="1" wp14:anchorId="4CCC4579" wp14:editId="40F6E3DF">
+            <wp:simplePos x="0" y="0"/>
+            <wp:positionH relativeFrom="column">
+              <wp:posOffset>0</wp:posOffset>
+            </wp:positionH>
+            <wp:positionV relativeFrom="paragraph">
+              <wp:posOffset>415925</wp:posOffset>
+            </wp:positionV>
+            <wp:extent cx="5760085" cy="1981835"/>
+            <wp:effectExtent l="0" t="0" r="0" b="0"/>
+            <wp:wrapTopAndBottom/>
+            <wp:docPr id="855040548" name="Picture 1" descr="A screen shot of a computer program&#10;&#10;Description automatically generated"/>
+            <wp:cNvGraphicFramePr>
+              <a:graphicFrameLocks xmlns:a="http://schemas.openxmlformats.org/drawingml/2006/main" noChangeAspect="1"/>
+            </wp:cNvGraphicFramePr>
+            <a:graphic xmlns:a="http://schemas.openxmlformats.org/drawingml/2006/main">
+              <a:graphicData uri="http://schemas.openxmlformats.org/drawingml/2006/picture">
+                <pic:pic xmlns:pic="http://schemas.openxmlformats.org/drawingml/2006/picture">
+                  <pic:nvPicPr>
+                    <pic:cNvPr id="855040548" name="Picture 1" descr="A screen shot of a computer program&#10;&#10;Description automatically generated"/>
+                    <pic:cNvPicPr/>
+                  </pic:nvPicPr>
+                  <pic:blipFill>
+                    <a:blip r:embed="rId31"/>
+                    <a:stretch>
+                      <a:fillRect/>
+                    </a:stretch>
+                  </pic:blipFill>
+                  <pic:spPr>
+                    <a:xfrm>
+                      <a:off x="0" y="0"/>
+                      <a:ext cx="5760085" cy="1981835"/>
+                    </a:xfrm>
+                    <a:prstGeom prst="rect">
+                      <a:avLst/>
+                    </a:prstGeom>
+                  </pic:spPr>
+                </pic:pic>
+              </a:graphicData>
+            </a:graphic>
+          </wp:anchor>
+        </w:drawing>
+      </w:r>
+      <w:r>
+        <w:t>Realizada a separação do conjunto de dados em treinamento e teste.</w:t>
+      </w:r>
+    </w:p>
+    <w:p>
+      <w:pPr>
+        <w:jc w:val="left"/>
+      </w:pPr>
+    </w:p>
+    <w:p>
+      <w:pPr>
+        <w:jc w:val="left"/>
+      </w:pPr>
+      <w:r>
+        <w:t>Após, realizado o cálculo das métricas do modelo.</w:t>
+      </w:r>
+    </w:p>
+    <w:p>
+      <w:pPr>
+        <w:jc w:val="left"/>
+      </w:pPr>
+      <w:r>
+        <w:lastRenderedPageBreak/>
+        <w:drawing>
+          <wp:anchor distT="0" distB="0" distL="114300" distR="114300" simplePos="0" relativeHeight="251661312" behindDoc="0" locked="0" layoutInCell="1" allowOverlap="1" wp14:anchorId="0E0CD755" wp14:editId="10E0BF93">
+            <wp:simplePos x="0" y="0"/>
+            <wp:positionH relativeFrom="column">
+              <wp:posOffset>-57150</wp:posOffset>
+            </wp:positionH>
+            <wp:positionV relativeFrom="paragraph">
+              <wp:posOffset>54610</wp:posOffset>
+            </wp:positionV>
+            <wp:extent cx="5760085" cy="4298950"/>
+            <wp:effectExtent l="0" t="0" r="0" b="6350"/>
+            <wp:wrapTopAndBottom/>
+            <wp:docPr id="1974494686" name="Picture 1" descr="A computer screen with many colorful text&#10;&#10;Description automatically generated with medium confidence"/>
+            <wp:cNvGraphicFramePr>
+              <a:graphicFrameLocks xmlns:a="http://schemas.openxmlformats.org/drawingml/2006/main" noChangeAspect="1"/>
+            </wp:cNvGraphicFramePr>
+            <a:graphic xmlns:a="http://schemas.openxmlformats.org/drawingml/2006/main">
+              <a:graphicData uri="http://schemas.openxmlformats.org/drawingml/2006/picture">
+                <pic:pic xmlns:pic="http://schemas.openxmlformats.org/drawingml/2006/picture">
+                  <pic:nvPicPr>
+                    <pic:cNvPr id="1974494686" name="Picture 1" descr="A computer screen with many colorful text&#10;&#10;Description automatically generated with medium confidence"/>
+                    <pic:cNvPicPr/>
+                  </pic:nvPicPr>
+                  <pic:blipFill>
+                    <a:blip r:embed="rId32"/>
+                    <a:stretch>
+                      <a:fillRect/>
+                    </a:stretch>
+                  </pic:blipFill>
+                  <pic:spPr>
+                    <a:xfrm>
+                      <a:off x="0" y="0"/>
+                      <a:ext cx="5760085" cy="4298950"/>
+                    </a:xfrm>
+                    <a:prstGeom prst="rect">
+                      <a:avLst/>
+                    </a:prstGeom>
+                  </pic:spPr>
+                </pic:pic>
+              </a:graphicData>
+            </a:graphic>
+          </wp:anchor>
+        </w:drawing>
+      </w:r>
+    </w:p>
+    <w:p>
+      <w:pPr>
+        <w:jc w:val="left"/>
+      </w:pPr>
+      <w:r>
+        <w:t>Dados obtidos:</w:t>
+      </w:r>
+    </w:p>
+    <w:p>
+      <w:pPr>
+        <w:spacing w:before="0" w:after="0"/>
+        <w:jc w:val="left"/>
+        <w:rPr>
+          <w:rFonts w:ascii="Courier New" w:hAnsi="Courier New" w:cs="Courier New"/>
+          <w:color w:val="D5D5D5"/>
+          <w:sz w:val="21"/>
+          <w:szCs w:val="21"/>
+          <w:shd w:val="clear" w:color="auto" w:fill="383838"/>
+        </w:rPr>
+      </w:pPr>
+      <w:r>
+        <w:rPr>
+          <w:rFonts w:ascii="Courier New" w:hAnsi="Courier New" w:cs="Courier New"/>
+          <w:color w:val="D5D5D5"/>
+          <w:sz w:val="21"/>
+          <w:szCs w:val="21"/>
+          <w:shd w:val="clear" w:color="auto" w:fill="383838"/>
+        </w:rPr>
+        <w:t>RMSE: 0.4140654415775425</w:t>
+      </w:r>
+    </w:p>
+    <w:p>
+      <w:pPr>
+        <w:spacing w:before="0" w:after="0"/>
+        <w:jc w:val="left"/>
+        <w:rPr>
+          <w:rFonts w:ascii="Courier New" w:hAnsi="Courier New" w:cs="Courier New"/>
+          <w:color w:val="D5D5D5"/>
+          <w:sz w:val="21"/>
+          <w:szCs w:val="21"/>
+          <w:shd w:val="clear" w:color="auto" w:fill="383838"/>
+        </w:rPr>
+      </w:pPr>
+      <w:r>
+        <w:rPr>
+          <w:rFonts w:ascii="Courier New" w:eastAsia="Times New Roman" w:hAnsi="Courier New" w:cs="Courier New"/>
+          <w:color w:val="D5D5D5"/>
+          <w:sz w:val="21"/>
+          <w:szCs w:val="21"/>
+          <w:shd w:val="clear" w:color="auto" w:fill="383838"/>
+        </w:rPr>
+        <w:t>Precisão: 0.093904924014252</w:t>
+      </w:r>
+    </w:p>
+    <w:p>
+      <w:pPr>
+        <w:spacing w:before="0" w:after="0"/>
+        <w:jc w:val="left"/>
+        <w:rPr>
+          <w:rFonts w:ascii="Courier New" w:hAnsi="Courier New" w:cs="Courier New"/>
+          <w:color w:val="D5D5D5"/>
+          <w:sz w:val="21"/>
+          <w:szCs w:val="21"/>
+          <w:shd w:val="clear" w:color="auto" w:fill="383838"/>
+        </w:rPr>
+      </w:pPr>
+      <w:r>
+        <w:rPr>
+          <w:rFonts w:ascii="Courier New" w:eastAsia="Times New Roman" w:hAnsi="Courier New" w:cs="Courier New"/>
+          <w:color w:val="D5D5D5"/>
+          <w:sz w:val="21"/>
+          <w:szCs w:val="21"/>
+          <w:shd w:val="clear" w:color="auto" w:fill="383838"/>
+        </w:rPr>
+        <w:t>Recall: 0.02953036788882685</w:t>
+      </w:r>
+    </w:p>
+    <w:p>
+      <w:pPr>
+        <w:spacing w:before="0" w:after="0"/>
+        <w:jc w:val="left"/>
+      </w:pPr>
+      <w:r>
+        <w:rPr>
+          <w:rFonts w:ascii="Courier New" w:eastAsia="Times New Roman" w:hAnsi="Courier New" w:cs="Courier New"/>
+          <w:color w:val="D5D5D5"/>
+          <w:sz w:val="21"/>
+          <w:szCs w:val="21"/>
+          <w:shd w:val="clear" w:color="auto" w:fill="383838"/>
+        </w:rPr>
+        <w:t>F1-score: 0.03532176934974752</w:t>
+      </w:r>
+    </w:p>
+    <w:p>
+      <w:pPr>
+        <w:jc w:val="left"/>
+      </w:pPr>
+      <w:r>
+        <w:t>Os resultados mostram que o modelo de recomendação tem um desempenho abaixo do ideal, com um RMSE de 0.41 indicando um desvio significativo nas previsões. A baixa precisão de 9% e recall de 3% revelam que apenas uma pequena proporção das recomendações é relevante para os usuários, resultando em uma pontuação F1-score de 0.035, indicando um desequilíbrio entre precisão e recall.</w:t>
+      </w:r>
+    </w:p>
+    <w:p>
+      <w:pPr>
+        <w:jc w:val="left"/>
+      </w:pPr>
+    </w:p>
+    <w:p>
+      <w:pPr>
+        <w:jc w:val="left"/>
+      </w:pPr>
+    </w:p>
+    <w:p>
+      <w:pPr>
+        <w:jc w:val="left"/>
+      </w:pPr>
+    </w:p>
+    <w:p>
+      <w:pPr>
         <w:pBdr>
           <w:top w:val="nil"/>
           <w:left w:val="nil"/>
@@ -6343,10 +6743,6 @@
           <w:szCs w:val="32"/>
         </w:rPr>
       </w:pPr>
-      <w:bookmarkStart w:id="31" w:name="_heading=h.2kcx5of7vwas" w:colFirst="0" w:colLast="0"/>
-      <w:bookmarkStart w:id="32" w:name="_heading=h.atjevojkyfy6" w:colFirst="0" w:colLast="0"/>
-      <w:bookmarkEnd w:id="31"/>
-      <w:bookmarkEnd w:id="32"/>
     </w:p>
     <w:p>
       <w:pPr>
@@ -6366,8 +6762,6 @@
           <w:szCs w:val="32"/>
         </w:rPr>
       </w:pPr>
-      <w:bookmarkStart w:id="33" w:name="_heading=h.1ng2jxvzfoot" w:colFirst="0" w:colLast="0"/>
-      <w:bookmarkEnd w:id="33"/>
     </w:p>
     <w:p>
       <w:pPr>
@@ -6409,41 +6803,20 @@
     </w:p>
     <w:p>
       <w:pPr>
-        <w:pBdr>
-          <w:top w:val="nil"/>
-          <w:left w:val="nil"/>
-          <w:bottom w:val="nil"/>
-          <w:right w:val="nil"/>
-          <w:between w:val="nil"/>
-        </w:pBdr>
-        <w:spacing w:before="480" w:after="120"/>
-        <w:ind w:firstLine="0"/>
-        <w:jc w:val="center"/>
         <w:rPr>
           <w:b/>
           <w:sz w:val="32"/>
           <w:szCs w:val="32"/>
         </w:rPr>
       </w:pPr>
-    </w:p>
-    <w:p>
-      <w:pPr>
-        <w:pBdr>
-          <w:top w:val="nil"/>
-          <w:left w:val="nil"/>
-          <w:bottom w:val="nil"/>
-          <w:right w:val="nil"/>
-          <w:between w:val="nil"/>
-        </w:pBdr>
-        <w:spacing w:before="480" w:after="120"/>
-        <w:ind w:firstLine="0"/>
-        <w:jc w:val="center"/>
+      <w:r>
         <w:rPr>
           <w:b/>
           <w:sz w:val="32"/>
           <w:szCs w:val="32"/>
         </w:rPr>
-      </w:pPr>
+        <w:br w:type="page"/>
+      </w:r>
     </w:p>
     <w:p>
       <w:pPr>
@@ -6595,7 +6968,21 @@
         <w:rPr>
           <w:bCs/>
         </w:rPr>
-        <w:t xml:space="preserve">pós cada execução do modelo, métricas de desempenho como precisão, recall, F1-score, ou RMSE (Root </w:t>
+        <w:t xml:space="preserve">pós cada execução do modelo, métricas de desempenho como precisão, recall, </w:t>
+      </w:r>
+      <w:proofErr w:type="gramStart"/>
+      <w:r>
+        <w:rPr>
+          <w:bCs/>
+        </w:rPr>
+        <w:t>F1-score, ou RMSE</w:t>
+      </w:r>
+      <w:proofErr w:type="gramEnd"/>
+      <w:r>
+        <w:rPr>
+          <w:bCs/>
+        </w:rPr>
+        <w:t xml:space="preserve"> (Root </w:t>
       </w:r>
       <w:proofErr w:type="spellStart"/>
       <w:r>
@@ -7125,6 +7512,7 @@
           <w:color w:val="000000"/>
           <w:sz w:val="32"/>
           <w:szCs w:val="32"/>
+          <w:lang w:val="en-US"/>
         </w:rPr>
       </w:pPr>
       <w:bookmarkStart w:id="48" w:name="_heading=h.2rxzeu9uhl26" w:colFirst="0" w:colLast="0"/>
@@ -7135,6 +7523,7 @@
           <w:color w:val="000000"/>
           <w:sz w:val="32"/>
           <w:szCs w:val="32"/>
+          <w:lang w:val="en-US"/>
         </w:rPr>
         <w:lastRenderedPageBreak/>
         <w:t>BIBLIOGRAFIA</w:t>
@@ -7146,41 +7535,59 @@
         <w:ind w:firstLine="0"/>
       </w:pPr>
       <w:r>
+        <w:rPr>
+          <w:lang w:val="en-US"/>
+        </w:rPr>
         <w:t xml:space="preserve">CHAPMAN, P.et </w:t>
       </w:r>
       <w:proofErr w:type="spellStart"/>
-      <w:r>
+      <w:proofErr w:type="gramStart"/>
+      <w:r>
+        <w:rPr>
+          <w:lang w:val="en-US"/>
+        </w:rPr>
         <w:t>al.CRISP</w:t>
       </w:r>
       <w:proofErr w:type="spellEnd"/>
-      <w:r>
-        <w:t>-DM 1.0: Step-</w:t>
+      <w:proofErr w:type="gramEnd"/>
+      <w:r>
+        <w:rPr>
+          <w:lang w:val="en-US"/>
+        </w:rPr>
+        <w:t xml:space="preserve">-DM 1.0: Step-by-step data mining </w:t>
       </w:r>
       <w:proofErr w:type="spellStart"/>
       <w:r>
-        <w:t>by</w:t>
+        <w:rPr>
+          <w:lang w:val="en-US"/>
+        </w:rPr>
+        <w:t>guide.SPSS</w:t>
       </w:r>
       <w:proofErr w:type="spellEnd"/>
       <w:r>
-        <w:t xml:space="preserve">-step data mining </w:t>
+        <w:rPr>
+          <w:lang w:val="en-US"/>
+        </w:rPr>
+        <w:t xml:space="preserve"> </w:t>
       </w:r>
       <w:proofErr w:type="spellStart"/>
       <w:r>
-        <w:t>guide.SPSS</w:t>
+        <w:rPr>
+          <w:lang w:val="en-US"/>
+        </w:rPr>
+        <w:t>inc</w:t>
       </w:r>
       <w:proofErr w:type="spellEnd"/>
       <w:r>
-        <w:t xml:space="preserve"> </w:t>
-      </w:r>
-      <w:proofErr w:type="spellStart"/>
-      <w:r>
-        <w:t>inc</w:t>
-      </w:r>
-      <w:proofErr w:type="spellEnd"/>
-      <w:r>
-        <w:t xml:space="preserve">, v. 9, p. 13, 2000.  Disponível em: </w:t>
-      </w:r>
-      <w:hyperlink r:id="rId31" w:history="1">
+        <w:rPr>
+          <w:lang w:val="en-US"/>
+        </w:rPr>
+        <w:t xml:space="preserve">, v. 9, p. 13, 2000.  </w:t>
+      </w:r>
+      <w:r>
+        <w:t xml:space="preserve">Disponível em: </w:t>
+      </w:r>
+      <w:hyperlink r:id="rId33" w:history="1">
         <w:r>
           <w:rPr>
             <w:rStyle w:val="Hyperlink"/>
@@ -7215,11 +7622,14 @@
       <w:pPr>
         <w:shd w:val="clear" w:color="auto" w:fill="FFFFFF"/>
         <w:ind w:firstLine="0"/>
+        <w:rPr>
+          <w:lang w:val="en-US"/>
+        </w:rPr>
       </w:pPr>
       <w:r>
         <w:t xml:space="preserve">GOLDSCHMIDT, Ronaldo. Data Mining. [Digite o Local da Editora]: Grupo GEN, 2015. E-book. ISBN 9788595156395. Disponível em: </w:t>
       </w:r>
-      <w:hyperlink r:id="rId32" w:anchor="/books/9788595156395/" w:history="1">
+      <w:hyperlink r:id="rId34" w:anchor="/books/9788595156395/" w:history="1">
         <w:r>
           <w:rPr>
             <w:rStyle w:val="Hyperlink"/>
@@ -7229,115 +7639,117 @@
         </w:r>
       </w:hyperlink>
       <w:r>
-        <w:t xml:space="preserve">. Acesso em: </w:t>
-      </w:r>
-      <w:r>
+        <w:t xml:space="preserve">. </w:t>
+      </w:r>
+      <w:proofErr w:type="spellStart"/>
+      <w:r>
+        <w:rPr>
+          <w:lang w:val="en-US"/>
+        </w:rPr>
+        <w:t>Acesso</w:t>
+      </w:r>
+      <w:proofErr w:type="spellEnd"/>
+      <w:r>
+        <w:rPr>
+          <w:lang w:val="en-US"/>
+        </w:rPr>
+        <w:t xml:space="preserve"> </w:t>
+      </w:r>
+      <w:proofErr w:type="spellStart"/>
+      <w:r>
+        <w:rPr>
+          <w:lang w:val="en-US"/>
+        </w:rPr>
+        <w:t>em</w:t>
+      </w:r>
+      <w:proofErr w:type="spellEnd"/>
+      <w:r>
+        <w:rPr>
+          <w:lang w:val="en-US"/>
+        </w:rPr>
+        <w:t xml:space="preserve">: </w:t>
+      </w:r>
+      <w:r>
+        <w:rPr>
+          <w:lang w:val="en-US"/>
+        </w:rPr>
         <w:t>30</w:t>
       </w:r>
       <w:r>
+        <w:rPr>
+          <w:lang w:val="en-US"/>
+        </w:rPr>
         <w:t xml:space="preserve"> </w:t>
       </w:r>
-      <w:r>
+      <w:proofErr w:type="gramStart"/>
+      <w:r>
+        <w:rPr>
+          <w:lang w:val="en-US"/>
+        </w:rPr>
         <w:t>mar</w:t>
       </w:r>
-      <w:r>
+      <w:proofErr w:type="gramEnd"/>
+      <w:r>
+        <w:rPr>
+          <w:lang w:val="en-US"/>
+        </w:rPr>
         <w:t>. 202</w:t>
       </w:r>
       <w:r>
+        <w:rPr>
+          <w:lang w:val="en-US"/>
+        </w:rPr>
         <w:t>4</w:t>
       </w:r>
       <w:r>
+        <w:rPr>
+          <w:lang w:val="en-US"/>
+        </w:rPr>
         <w:t>.</w:t>
       </w:r>
     </w:p>
     <w:p>
       <w:pPr>
         <w:ind w:firstLine="0"/>
-      </w:pPr>
-      <w:r>
-        <w:t xml:space="preserve">GUIDO, A. C. S. </w:t>
+        <w:rPr>
+          <w:lang w:val="en-US"/>
+        </w:rPr>
+      </w:pPr>
+      <w:r>
+        <w:rPr>
+          <w:lang w:val="en-US"/>
+        </w:rPr>
+        <w:t>GUIDO, A. C. S. Introduction to Machine Learning with Python. [</w:t>
       </w:r>
       <w:proofErr w:type="spellStart"/>
       <w:r>
-        <w:t>Introduction</w:t>
+        <w:rPr>
+          <w:lang w:val="en-US"/>
+        </w:rPr>
+        <w:t>S.l.</w:t>
       </w:r>
       <w:proofErr w:type="spellEnd"/>
       <w:r>
-        <w:t xml:space="preserve"> </w:t>
-      </w:r>
-      <w:proofErr w:type="spellStart"/>
-      <w:r>
-        <w:t>to</w:t>
-      </w:r>
-      <w:proofErr w:type="spellEnd"/>
-      <w:r>
-        <w:t xml:space="preserve"> Machine Learning </w:t>
-      </w:r>
-      <w:proofErr w:type="spellStart"/>
-      <w:r>
-        <w:t>with</w:t>
-      </w:r>
-      <w:proofErr w:type="spellEnd"/>
-      <w:r>
-        <w:t xml:space="preserve"> Python. [</w:t>
-      </w:r>
-      <w:proofErr w:type="spellStart"/>
-      <w:r>
-        <w:t>S.l</w:t>
-      </w:r>
-      <w:proofErr w:type="spellEnd"/>
-      <w:r>
-        <w:t xml:space="preserve">.]: O’Reilly Media, 2016. </w:t>
-      </w:r>
-    </w:p>
-    <w:p>
-      <w:pPr>
-        <w:ind w:firstLine="0"/>
-      </w:pPr>
-      <w:r>
-        <w:t xml:space="preserve">IBM SPSS. IBM SPSS </w:t>
-      </w:r>
-      <w:proofErr w:type="spellStart"/>
-      <w:r>
-        <w:t>modeler</w:t>
-      </w:r>
-      <w:proofErr w:type="spellEnd"/>
-      <w:r>
-        <w:t xml:space="preserve"> </w:t>
-      </w:r>
-      <w:proofErr w:type="spellStart"/>
-      <w:r>
-        <w:t>text</w:t>
-      </w:r>
-      <w:proofErr w:type="spellEnd"/>
-      <w:r>
-        <w:t xml:space="preserve"> </w:t>
-      </w:r>
-      <w:proofErr w:type="spellStart"/>
-      <w:r>
-        <w:t>analytics</w:t>
-      </w:r>
-      <w:proofErr w:type="spellEnd"/>
-      <w:r>
-        <w:t xml:space="preserve"> 16 </w:t>
-      </w:r>
-      <w:proofErr w:type="spellStart"/>
-      <w:r>
-        <w:t>user</w:t>
-      </w:r>
-      <w:proofErr w:type="spellEnd"/>
-      <w:r>
-        <w:t xml:space="preserve"> </w:t>
-      </w:r>
-      <w:proofErr w:type="spellStart"/>
-      <w:r>
-        <w:t>guide</w:t>
-      </w:r>
-      <w:proofErr w:type="spellEnd"/>
-      <w:r>
-        <w:t xml:space="preserve">. 2016. Disponível em: </w:t>
-      </w:r>
-      <w:hyperlink r:id="rId33" w:history="1">
+        <w:rPr>
+          <w:lang w:val="en-US"/>
+        </w:rPr>
+        <w:t xml:space="preserve">]: O’Reilly Media, 2016. </w:t>
+      </w:r>
+    </w:p>
+    <w:p>
+      <w:pPr>
+        <w:ind w:firstLine="0"/>
+      </w:pPr>
+      <w:r>
+        <w:rPr>
+          <w:lang w:val="en-US"/>
+        </w:rPr>
+        <w:t xml:space="preserve">IBM SPSS. IBM SPSS modeler text analytics 16 user guide. </w:t>
+      </w:r>
+      <w:r>
+        <w:t xml:space="preserve">2016. Disponível em: </w:t>
+      </w:r>
+      <w:hyperlink r:id="rId35" w:history="1">
         <w:r>
           <w:rPr>
             <w:rStyle w:val="Hyperlink"/>
@@ -7381,69 +7793,90 @@
     <w:p>
       <w:pPr>
         <w:ind w:firstLine="0"/>
-      </w:pPr>
-      <w:r>
-        <w:t>REZENDE, S. O. Sistemas inteligentes: fundamentos e aplicações. [</w:t>
+        <w:rPr>
+          <w:lang w:val="en-US"/>
+        </w:rPr>
+      </w:pPr>
+      <w:r>
+        <w:t xml:space="preserve">REZENDE, S. O. Sistemas inteligentes: fundamentos e aplicações. </w:t>
+      </w:r>
+      <w:r>
+        <w:rPr>
+          <w:lang w:val="en-US"/>
+        </w:rPr>
+        <w:t>[</w:t>
       </w:r>
       <w:proofErr w:type="spellStart"/>
       <w:r>
-        <w:t>S.l</w:t>
+        <w:rPr>
+          <w:lang w:val="en-US"/>
+        </w:rPr>
+        <w:t>S.l.</w:t>
       </w:r>
       <w:proofErr w:type="spellEnd"/>
       <w:r>
-        <w:t>.]: Manole, 2005.</w:t>
-      </w:r>
-    </w:p>
-    <w:p>
-      <w:pPr>
-        <w:ind w:firstLine="0"/>
-      </w:pPr>
-      <w:r>
-        <w:t xml:space="preserve">SHEARER, C. The CRISP-DM Model: The New </w:t>
+        <w:rPr>
+          <w:lang w:val="en-US"/>
+        </w:rPr>
+        <w:t>]: Manole, 2005.</w:t>
+      </w:r>
+    </w:p>
+    <w:p>
+      <w:pPr>
+        <w:ind w:firstLine="0"/>
+      </w:pPr>
+      <w:r>
+        <w:rPr>
+          <w:lang w:val="en-US"/>
+        </w:rPr>
+        <w:t xml:space="preserve">SHEARER, C. The CRISP-DM Model: The New Blueprint for Data Mining. Journal of Data Warehousing, v. 5, n. 4, 2000. </w:t>
       </w:r>
       <w:proofErr w:type="spellStart"/>
       <w:r>
-        <w:t>Blueprint</w:t>
+        <w:rPr>
+          <w:lang w:val="en-US"/>
+        </w:rPr>
+        <w:t>Disponível</w:t>
       </w:r>
       <w:proofErr w:type="spellEnd"/>
       <w:r>
-        <w:t xml:space="preserve"> for Data Mining. </w:t>
+        <w:rPr>
+          <w:lang w:val="en-US"/>
+        </w:rPr>
+        <w:t xml:space="preserve"> </w:t>
       </w:r>
       <w:proofErr w:type="spellStart"/>
       <w:r>
-        <w:t>Journal</w:t>
+        <w:rPr>
+          <w:lang w:val="en-US"/>
+        </w:rPr>
+        <w:t>em</w:t>
       </w:r>
       <w:proofErr w:type="spellEnd"/>
       <w:r>
-        <w:t xml:space="preserve"> </w:t>
-      </w:r>
-      <w:proofErr w:type="spellStart"/>
-      <w:r>
-        <w:t>of</w:t>
-      </w:r>
-      <w:proofErr w:type="spellEnd"/>
-      <w:r>
-        <w:t xml:space="preserve"> Data </w:t>
-      </w:r>
-      <w:proofErr w:type="spellStart"/>
-      <w:r>
-        <w:t>Warehousing</w:t>
-      </w:r>
-      <w:proofErr w:type="spellEnd"/>
-      <w:r>
-        <w:t xml:space="preserve">, v. 5, n. 4, 2000. Disponível em: </w:t>
-      </w:r>
-      <w:hyperlink r:id="rId34" w:history="1">
+        <w:rPr>
+          <w:lang w:val="en-US"/>
+        </w:rPr>
+        <w:t xml:space="preserve">: </w:t>
+      </w:r>
+      <w:hyperlink r:id="rId36" w:history="1">
         <w:r>
           <w:rPr>
             <w:rStyle w:val="Hyperlink"/>
             <w:color w:val="1155CC"/>
+            <w:lang w:val="en-US"/>
           </w:rPr>
           <w:t>https://www.academia.edu/42079490/CRISP_DM_The_New_Blueprint_for_Data_Mining_Colin_Shearer_Fall_2000</w:t>
         </w:r>
       </w:hyperlink>
       <w:r>
-        <w:t xml:space="preserve">. Acesso em: 29 </w:t>
+        <w:rPr>
+          <w:lang w:val="en-US"/>
+        </w:rPr>
+        <w:t xml:space="preserve">. </w:t>
+      </w:r>
+      <w:r>
+        <w:t xml:space="preserve">Acesso em: 29 </w:t>
       </w:r>
       <w:r>
         <w:t>mar</w:t>
@@ -7464,8 +7897,8 @@
       </w:pPr>
     </w:p>
     <w:sectPr>
-      <w:footerReference w:type="default" r:id="rId35"/>
-      <w:headerReference w:type="first" r:id="rId36"/>
+      <w:footerReference w:type="default" r:id="rId37"/>
+      <w:headerReference w:type="first" r:id="rId38"/>
       <w:pgSz w:w="11906" w:h="16838"/>
       <w:pgMar w:top="1701" w:right="1134" w:bottom="1134" w:left="1701" w:header="624" w:footer="708" w:gutter="0"/>
       <w:pgNumType w:start="1"/>
@@ -7477,7 +7910,7 @@
 </file>
 
 <file path=word/endnotes.xml><?xml version="1.0" encoding="utf-8"?>
-<w:endnotes xmlns:wpc="http://schemas.microsoft.com/office/word/2010/wordprocessingCanvas" xmlns:cx="http://schemas.microsoft.com/office/drawing/2014/chartex" xmlns:cx1="http://schemas.microsoft.com/office/drawing/2015/9/8/chartex" xmlns:cx2="http://schemas.microsoft.com/office/drawing/2015/10/21/chartex" xmlns:cx3="http://schemas.microsoft.com/office/drawing/2016/5/9/chartex" xmlns:cx4="http://schemas.microsoft.com/office/drawing/2016/5/10/chartex" xmlns:cx5="http://schemas.microsoft.com/office/drawing/2016/5/11/chartex" xmlns:cx6="http://schemas.microsoft.com/office/drawing/2016/5/12/chartex" xmlns:cx7="http://schemas.microsoft.com/office/drawing/2016/5/13/chartex" xmlns:cx8="http://schemas.microsoft.com/office/drawing/2016/5/14/chartex" xmlns:mc="http://schemas.openxmlformats.org/markup-compatibility/2006" xmlns:aink="http://schemas.microsoft.com/office/drawing/2016/ink" xmlns:am3d="http://schemas.microsoft.com/office/drawing/2017/model3d" xmlns:o="urn:schemas-microsoft-com:office:office" xmlns:oel="http://schemas.microsoft.com/office/2019/extlst" xmlns:r="http://schemas.openxmlformats.org/officeDocument/2006/relationships" xmlns:m="http://schemas.openxmlformats.org/officeDocument/2006/math" xmlns:v="urn:schemas-microsoft-com:vml" xmlns:wp14="http://schemas.microsoft.com/office/word/2010/wordprocessingDrawing" xmlns:wp="http://schemas.openxmlformats.org/drawingml/2006/wordprocessingDrawing" xmlns:w10="urn:schemas-microsoft-com:office:word" xmlns:w="http://schemas.openxmlformats.org/wordprocessingml/2006/main" xmlns:w14="http://schemas.microsoft.com/office/word/2010/wordml" xmlns:w15="http://schemas.microsoft.com/office/word/2012/wordml" xmlns:w16cex="http://schemas.microsoft.com/office/word/2018/wordml/cex" xmlns:w16cid="http://schemas.microsoft.com/office/word/2016/wordml/cid" xmlns:w16="http://schemas.microsoft.com/office/word/2018/wordml" xmlns:w16sdtdh="http://schemas.microsoft.com/office/word/2020/wordml/sdtdatahash" xmlns:w16se="http://schemas.microsoft.com/office/word/2015/wordml/symex" xmlns:wpg="http://schemas.microsoft.com/office/word/2010/wordprocessingGroup" xmlns:wpi="http://schemas.microsoft.com/office/word/2010/wordprocessingInk" xmlns:wne="http://schemas.microsoft.com/office/word/2006/wordml" xmlns:wps="http://schemas.microsoft.com/office/word/2010/wordprocessingShape" mc:Ignorable="w14 w15 w16se w16cid w16 w16cex w16sdtdh wp14">
+<w:endnotes xmlns:wpc="http://schemas.microsoft.com/office/word/2010/wordprocessingCanvas" xmlns:cx="http://schemas.microsoft.com/office/drawing/2014/chartex" xmlns:cx1="http://schemas.microsoft.com/office/drawing/2015/9/8/chartex" xmlns:cx2="http://schemas.microsoft.com/office/drawing/2015/10/21/chartex" xmlns:cx3="http://schemas.microsoft.com/office/drawing/2016/5/9/chartex" xmlns:cx4="http://schemas.microsoft.com/office/drawing/2016/5/10/chartex" xmlns:cx5="http://schemas.microsoft.com/office/drawing/2016/5/11/chartex" xmlns:cx6="http://schemas.microsoft.com/office/drawing/2016/5/12/chartex" xmlns:cx7="http://schemas.microsoft.com/office/drawing/2016/5/13/chartex" xmlns:cx8="http://schemas.microsoft.com/office/drawing/2016/5/14/chartex" xmlns:mc="http://schemas.openxmlformats.org/markup-compatibility/2006" xmlns:aink="http://schemas.microsoft.com/office/drawing/2016/ink" xmlns:am3d="http://schemas.microsoft.com/office/drawing/2017/model3d" xmlns:o="urn:schemas-microsoft-com:office:office" xmlns:oel="http://schemas.microsoft.com/office/2019/extlst" xmlns:r="http://schemas.openxmlformats.org/officeDocument/2006/relationships" xmlns:m="http://schemas.openxmlformats.org/officeDocument/2006/math" xmlns:v="urn:schemas-microsoft-com:vml" xmlns:wp14="http://schemas.microsoft.com/office/word/2010/wordprocessingDrawing" xmlns:wp="http://schemas.openxmlformats.org/drawingml/2006/wordprocessingDrawing" xmlns:w10="urn:schemas-microsoft-com:office:word" xmlns:w="http://schemas.openxmlformats.org/wordprocessingml/2006/main" xmlns:w14="http://schemas.microsoft.com/office/word/2010/wordml" xmlns:w15="http://schemas.microsoft.com/office/word/2012/wordml" xmlns:w16cex="http://schemas.microsoft.com/office/word/2018/wordml/cex" xmlns:w16cid="http://schemas.microsoft.com/office/word/2016/wordml/cid" xmlns:w16="http://schemas.microsoft.com/office/word/2018/wordml" xmlns:w16du="http://schemas.microsoft.com/office/word/2023/wordml/word16du" xmlns:w16sdtdh="http://schemas.microsoft.com/office/word/2020/wordml/sdtdatahash" xmlns:w16se="http://schemas.microsoft.com/office/word/2015/wordml/symex" xmlns:wpg="http://schemas.microsoft.com/office/word/2010/wordprocessingGroup" xmlns:wpi="http://schemas.microsoft.com/office/word/2010/wordprocessingInk" xmlns:wne="http://schemas.microsoft.com/office/word/2006/wordml" xmlns:wps="http://schemas.microsoft.com/office/word/2010/wordprocessingShape" mc:Ignorable="w14 w15 w16se w16cid w16 w16cex w16sdtdh w16du wp14">
   <w:endnote w:type="separator" w:id="-1">
     <w:p>
       <w:pPr>
@@ -7502,7 +7935,7 @@
 </file>
 
 <file path=word/footer1.xml><?xml version="1.0" encoding="utf-8"?>
-<w:ftr xmlns:wpc="http://schemas.microsoft.com/office/word/2010/wordprocessingCanvas" xmlns:cx="http://schemas.microsoft.com/office/drawing/2014/chartex" xmlns:cx1="http://schemas.microsoft.com/office/drawing/2015/9/8/chartex" xmlns:cx2="http://schemas.microsoft.com/office/drawing/2015/10/21/chartex" xmlns:cx3="http://schemas.microsoft.com/office/drawing/2016/5/9/chartex" xmlns:cx4="http://schemas.microsoft.com/office/drawing/2016/5/10/chartex" xmlns:cx5="http://schemas.microsoft.com/office/drawing/2016/5/11/chartex" xmlns:cx6="http://schemas.microsoft.com/office/drawing/2016/5/12/chartex" xmlns:cx7="http://schemas.microsoft.com/office/drawing/2016/5/13/chartex" xmlns:cx8="http://schemas.microsoft.com/office/drawing/2016/5/14/chartex" xmlns:mc="http://schemas.openxmlformats.org/markup-compatibility/2006" xmlns:aink="http://schemas.microsoft.com/office/drawing/2016/ink" xmlns:am3d="http://schemas.microsoft.com/office/drawing/2017/model3d" xmlns:o="urn:schemas-microsoft-com:office:office" xmlns:oel="http://schemas.microsoft.com/office/2019/extlst" xmlns:r="http://schemas.openxmlformats.org/officeDocument/2006/relationships" xmlns:m="http://schemas.openxmlformats.org/officeDocument/2006/math" xmlns:v="urn:schemas-microsoft-com:vml" xmlns:wp14="http://schemas.microsoft.com/office/word/2010/wordprocessingDrawing" xmlns:wp="http://schemas.openxmlformats.org/drawingml/2006/wordprocessingDrawing" xmlns:w10="urn:schemas-microsoft-com:office:word" xmlns:w="http://schemas.openxmlformats.org/wordprocessingml/2006/main" xmlns:w14="http://schemas.microsoft.com/office/word/2010/wordml" xmlns:w15="http://schemas.microsoft.com/office/word/2012/wordml" xmlns:w16cex="http://schemas.microsoft.com/office/word/2018/wordml/cex" xmlns:w16cid="http://schemas.microsoft.com/office/word/2016/wordml/cid" xmlns:w16="http://schemas.microsoft.com/office/word/2018/wordml" xmlns:w16sdtdh="http://schemas.microsoft.com/office/word/2020/wordml/sdtdatahash" xmlns:w16se="http://schemas.microsoft.com/office/word/2015/wordml/symex" xmlns:wpg="http://schemas.microsoft.com/office/word/2010/wordprocessingGroup" xmlns:wpi="http://schemas.microsoft.com/office/word/2010/wordprocessingInk" xmlns:wne="http://schemas.microsoft.com/office/word/2006/wordml" xmlns:wps="http://schemas.microsoft.com/office/word/2010/wordprocessingShape" mc:Ignorable="w14 w15 w16se w16cid w16 w16cex w16sdtdh wp14">
+<w:ftr xmlns:wpc="http://schemas.microsoft.com/office/word/2010/wordprocessingCanvas" xmlns:cx="http://schemas.microsoft.com/office/drawing/2014/chartex" xmlns:cx1="http://schemas.microsoft.com/office/drawing/2015/9/8/chartex" xmlns:cx2="http://schemas.microsoft.com/office/drawing/2015/10/21/chartex" xmlns:cx3="http://schemas.microsoft.com/office/drawing/2016/5/9/chartex" xmlns:cx4="http://schemas.microsoft.com/office/drawing/2016/5/10/chartex" xmlns:cx5="http://schemas.microsoft.com/office/drawing/2016/5/11/chartex" xmlns:cx6="http://schemas.microsoft.com/office/drawing/2016/5/12/chartex" xmlns:cx7="http://schemas.microsoft.com/office/drawing/2016/5/13/chartex" xmlns:cx8="http://schemas.microsoft.com/office/drawing/2016/5/14/chartex" xmlns:mc="http://schemas.openxmlformats.org/markup-compatibility/2006" xmlns:aink="http://schemas.microsoft.com/office/drawing/2016/ink" xmlns:am3d="http://schemas.microsoft.com/office/drawing/2017/model3d" xmlns:o="urn:schemas-microsoft-com:office:office" xmlns:oel="http://schemas.microsoft.com/office/2019/extlst" xmlns:r="http://schemas.openxmlformats.org/officeDocument/2006/relationships" xmlns:m="http://schemas.openxmlformats.org/officeDocument/2006/math" xmlns:v="urn:schemas-microsoft-com:vml" xmlns:wp14="http://schemas.microsoft.com/office/word/2010/wordprocessingDrawing" xmlns:wp="http://schemas.openxmlformats.org/drawingml/2006/wordprocessingDrawing" xmlns:w10="urn:schemas-microsoft-com:office:word" xmlns:w="http://schemas.openxmlformats.org/wordprocessingml/2006/main" xmlns:w14="http://schemas.microsoft.com/office/word/2010/wordml" xmlns:w15="http://schemas.microsoft.com/office/word/2012/wordml" xmlns:w16cex="http://schemas.microsoft.com/office/word/2018/wordml/cex" xmlns:w16cid="http://schemas.microsoft.com/office/word/2016/wordml/cid" xmlns:w16="http://schemas.microsoft.com/office/word/2018/wordml" xmlns:w16du="http://schemas.microsoft.com/office/word/2023/wordml/word16du" xmlns:w16sdtdh="http://schemas.microsoft.com/office/word/2020/wordml/sdtdatahash" xmlns:w16se="http://schemas.microsoft.com/office/word/2015/wordml/symex" xmlns:wpg="http://schemas.microsoft.com/office/word/2010/wordprocessingGroup" xmlns:wpi="http://schemas.microsoft.com/office/word/2010/wordprocessingInk" xmlns:wne="http://schemas.microsoft.com/office/word/2006/wordml" xmlns:wps="http://schemas.microsoft.com/office/word/2010/wordprocessingShape" mc:Ignorable="w14 w15 w16se w16cid w16 w16cex w16sdtdh w16du wp14">
   <w:p>
     <w:pPr>
       <w:pBdr>
@@ -7601,7 +8034,7 @@
 </file>
 
 <file path=word/footnotes.xml><?xml version="1.0" encoding="utf-8"?>
-<w:footnotes xmlns:wpc="http://schemas.microsoft.com/office/word/2010/wordprocessingCanvas" xmlns:cx="http://schemas.microsoft.com/office/drawing/2014/chartex" xmlns:cx1="http://schemas.microsoft.com/office/drawing/2015/9/8/chartex" xmlns:cx2="http://schemas.microsoft.com/office/drawing/2015/10/21/chartex" xmlns:cx3="http://schemas.microsoft.com/office/drawing/2016/5/9/chartex" xmlns:cx4="http://schemas.microsoft.com/office/drawing/2016/5/10/chartex" xmlns:cx5="http://schemas.microsoft.com/office/drawing/2016/5/11/chartex" xmlns:cx6="http://schemas.microsoft.com/office/drawing/2016/5/12/chartex" xmlns:cx7="http://schemas.microsoft.com/office/drawing/2016/5/13/chartex" xmlns:cx8="http://schemas.microsoft.com/office/drawing/2016/5/14/chartex" xmlns:mc="http://schemas.openxmlformats.org/markup-compatibility/2006" xmlns:aink="http://schemas.microsoft.com/office/drawing/2016/ink" xmlns:am3d="http://schemas.microsoft.com/office/drawing/2017/model3d" xmlns:o="urn:schemas-microsoft-com:office:office" xmlns:oel="http://schemas.microsoft.com/office/2019/extlst" xmlns:r="http://schemas.openxmlformats.org/officeDocument/2006/relationships" xmlns:m="http://schemas.openxmlformats.org/officeDocument/2006/math" xmlns:v="urn:schemas-microsoft-com:vml" xmlns:wp14="http://schemas.microsoft.com/office/word/2010/wordprocessingDrawing" xmlns:wp="http://schemas.openxmlformats.org/drawingml/2006/wordprocessingDrawing" xmlns:w10="urn:schemas-microsoft-com:office:word" xmlns:w="http://schemas.openxmlformats.org/wordprocessingml/2006/main" xmlns:w14="http://schemas.microsoft.com/office/word/2010/wordml" xmlns:w15="http://schemas.microsoft.com/office/word/2012/wordml" xmlns:w16cex="http://schemas.microsoft.com/office/word/2018/wordml/cex" xmlns:w16cid="http://schemas.microsoft.com/office/word/2016/wordml/cid" xmlns:w16="http://schemas.microsoft.com/office/word/2018/wordml" xmlns:w16sdtdh="http://schemas.microsoft.com/office/word/2020/wordml/sdtdatahash" xmlns:w16se="http://schemas.microsoft.com/office/word/2015/wordml/symex" xmlns:wpg="http://schemas.microsoft.com/office/word/2010/wordprocessingGroup" xmlns:wpi="http://schemas.microsoft.com/office/word/2010/wordprocessingInk" xmlns:wne="http://schemas.microsoft.com/office/word/2006/wordml" xmlns:wps="http://schemas.microsoft.com/office/word/2010/wordprocessingShape" mc:Ignorable="w14 w15 w16se w16cid w16 w16cex w16sdtdh wp14">
+<w:footnotes xmlns:wpc="http://schemas.microsoft.com/office/word/2010/wordprocessingCanvas" xmlns:cx="http://schemas.microsoft.com/office/drawing/2014/chartex" xmlns:cx1="http://schemas.microsoft.com/office/drawing/2015/9/8/chartex" xmlns:cx2="http://schemas.microsoft.com/office/drawing/2015/10/21/chartex" xmlns:cx3="http://schemas.microsoft.com/office/drawing/2016/5/9/chartex" xmlns:cx4="http://schemas.microsoft.com/office/drawing/2016/5/10/chartex" xmlns:cx5="http://schemas.microsoft.com/office/drawing/2016/5/11/chartex" xmlns:cx6="http://schemas.microsoft.com/office/drawing/2016/5/12/chartex" xmlns:cx7="http://schemas.microsoft.com/office/drawing/2016/5/13/chartex" xmlns:cx8="http://schemas.microsoft.com/office/drawing/2016/5/14/chartex" xmlns:mc="http://schemas.openxmlformats.org/markup-compatibility/2006" xmlns:aink="http://schemas.microsoft.com/office/drawing/2016/ink" xmlns:am3d="http://schemas.microsoft.com/office/drawing/2017/model3d" xmlns:o="urn:schemas-microsoft-com:office:office" xmlns:oel="http://schemas.microsoft.com/office/2019/extlst" xmlns:r="http://schemas.openxmlformats.org/officeDocument/2006/relationships" xmlns:m="http://schemas.openxmlformats.org/officeDocument/2006/math" xmlns:v="urn:schemas-microsoft-com:vml" xmlns:wp14="http://schemas.microsoft.com/office/word/2010/wordprocessingDrawing" xmlns:wp="http://schemas.openxmlformats.org/drawingml/2006/wordprocessingDrawing" xmlns:w10="urn:schemas-microsoft-com:office:word" xmlns:w="http://schemas.openxmlformats.org/wordprocessingml/2006/main" xmlns:w14="http://schemas.microsoft.com/office/word/2010/wordml" xmlns:w15="http://schemas.microsoft.com/office/word/2012/wordml" xmlns:w16cex="http://schemas.microsoft.com/office/word/2018/wordml/cex" xmlns:w16cid="http://schemas.microsoft.com/office/word/2016/wordml/cid" xmlns:w16="http://schemas.microsoft.com/office/word/2018/wordml" xmlns:w16du="http://schemas.microsoft.com/office/word/2023/wordml/word16du" xmlns:w16sdtdh="http://schemas.microsoft.com/office/word/2020/wordml/sdtdatahash" xmlns:w16se="http://schemas.microsoft.com/office/word/2015/wordml/symex" xmlns:wpg="http://schemas.microsoft.com/office/word/2010/wordprocessingGroup" xmlns:wpi="http://schemas.microsoft.com/office/word/2010/wordprocessingInk" xmlns:wne="http://schemas.microsoft.com/office/word/2006/wordml" xmlns:wps="http://schemas.microsoft.com/office/word/2010/wordprocessingShape" mc:Ignorable="w14 w15 w16se w16cid w16 w16cex w16sdtdh w16du wp14">
   <w:footnote w:type="separator" w:id="-1">
     <w:p>
       <w:pPr>
@@ -7626,7 +8059,7 @@
 </file>
 
 <file path=word/header1.xml><?xml version="1.0" encoding="utf-8"?>
-<w:hdr xmlns:wpc="http://schemas.microsoft.com/office/word/2010/wordprocessingCanvas" xmlns:cx="http://schemas.microsoft.com/office/drawing/2014/chartex" xmlns:cx1="http://schemas.microsoft.com/office/drawing/2015/9/8/chartex" xmlns:cx2="http://schemas.microsoft.com/office/drawing/2015/10/21/chartex" xmlns:cx3="http://schemas.microsoft.com/office/drawing/2016/5/9/chartex" xmlns:cx4="http://schemas.microsoft.com/office/drawing/2016/5/10/chartex" xmlns:cx5="http://schemas.microsoft.com/office/drawing/2016/5/11/chartex" xmlns:cx6="http://schemas.microsoft.com/office/drawing/2016/5/12/chartex" xmlns:cx7="http://schemas.microsoft.com/office/drawing/2016/5/13/chartex" xmlns:cx8="http://schemas.microsoft.com/office/drawing/2016/5/14/chartex" xmlns:mc="http://schemas.openxmlformats.org/markup-compatibility/2006" xmlns:aink="http://schemas.microsoft.com/office/drawing/2016/ink" xmlns:am3d="http://schemas.microsoft.com/office/drawing/2017/model3d" xmlns:o="urn:schemas-microsoft-com:office:office" xmlns:oel="http://schemas.microsoft.com/office/2019/extlst" xmlns:r="http://schemas.openxmlformats.org/officeDocument/2006/relationships" xmlns:m="http://schemas.openxmlformats.org/officeDocument/2006/math" xmlns:v="urn:schemas-microsoft-com:vml" xmlns:wp14="http://schemas.microsoft.com/office/word/2010/wordprocessingDrawing" xmlns:wp="http://schemas.openxmlformats.org/drawingml/2006/wordprocessingDrawing" xmlns:w10="urn:schemas-microsoft-com:office:word" xmlns:w="http://schemas.openxmlformats.org/wordprocessingml/2006/main" xmlns:w14="http://schemas.microsoft.com/office/word/2010/wordml" xmlns:w15="http://schemas.microsoft.com/office/word/2012/wordml" xmlns:w16cex="http://schemas.microsoft.com/office/word/2018/wordml/cex" xmlns:w16cid="http://schemas.microsoft.com/office/word/2016/wordml/cid" xmlns:w16="http://schemas.microsoft.com/office/word/2018/wordml" xmlns:w16sdtdh="http://schemas.microsoft.com/office/word/2020/wordml/sdtdatahash" xmlns:w16se="http://schemas.microsoft.com/office/word/2015/wordml/symex" xmlns:wpg="http://schemas.microsoft.com/office/word/2010/wordprocessingGroup" xmlns:wpi="http://schemas.microsoft.com/office/word/2010/wordprocessingInk" xmlns:wne="http://schemas.microsoft.com/office/word/2006/wordml" xmlns:wps="http://schemas.microsoft.com/office/word/2010/wordprocessingShape" mc:Ignorable="w14 w15 w16se w16cid w16 w16cex w16sdtdh wp14">
+<w:hdr xmlns:wpc="http://schemas.microsoft.com/office/word/2010/wordprocessingCanvas" xmlns:cx="http://schemas.microsoft.com/office/drawing/2014/chartex" xmlns:cx1="http://schemas.microsoft.com/office/drawing/2015/9/8/chartex" xmlns:cx2="http://schemas.microsoft.com/office/drawing/2015/10/21/chartex" xmlns:cx3="http://schemas.microsoft.com/office/drawing/2016/5/9/chartex" xmlns:cx4="http://schemas.microsoft.com/office/drawing/2016/5/10/chartex" xmlns:cx5="http://schemas.microsoft.com/office/drawing/2016/5/11/chartex" xmlns:cx6="http://schemas.microsoft.com/office/drawing/2016/5/12/chartex" xmlns:cx7="http://schemas.microsoft.com/office/drawing/2016/5/13/chartex" xmlns:cx8="http://schemas.microsoft.com/office/drawing/2016/5/14/chartex" xmlns:mc="http://schemas.openxmlformats.org/markup-compatibility/2006" xmlns:aink="http://schemas.microsoft.com/office/drawing/2016/ink" xmlns:am3d="http://schemas.microsoft.com/office/drawing/2017/model3d" xmlns:o="urn:schemas-microsoft-com:office:office" xmlns:oel="http://schemas.microsoft.com/office/2019/extlst" xmlns:r="http://schemas.openxmlformats.org/officeDocument/2006/relationships" xmlns:m="http://schemas.openxmlformats.org/officeDocument/2006/math" xmlns:v="urn:schemas-microsoft-com:vml" xmlns:wp14="http://schemas.microsoft.com/office/word/2010/wordprocessingDrawing" xmlns:wp="http://schemas.openxmlformats.org/drawingml/2006/wordprocessingDrawing" xmlns:w10="urn:schemas-microsoft-com:office:word" xmlns:w="http://schemas.openxmlformats.org/wordprocessingml/2006/main" xmlns:w14="http://schemas.microsoft.com/office/word/2010/wordml" xmlns:w15="http://schemas.microsoft.com/office/word/2012/wordml" xmlns:w16cex="http://schemas.microsoft.com/office/word/2018/wordml/cex" xmlns:w16cid="http://schemas.microsoft.com/office/word/2016/wordml/cid" xmlns:w16="http://schemas.microsoft.com/office/word/2018/wordml" xmlns:w16du="http://schemas.microsoft.com/office/word/2023/wordml/word16du" xmlns:w16sdtdh="http://schemas.microsoft.com/office/word/2020/wordml/sdtdatahash" xmlns:w16se="http://schemas.microsoft.com/office/word/2015/wordml/symex" xmlns:wpg="http://schemas.microsoft.com/office/word/2010/wordprocessingGroup" xmlns:wpi="http://schemas.microsoft.com/office/word/2010/wordprocessingInk" xmlns:wne="http://schemas.microsoft.com/office/word/2006/wordml" xmlns:wps="http://schemas.microsoft.com/office/word/2010/wordprocessingShape" mc:Ignorable="w14 w15 w16se w16cid w16 w16cex w16sdtdh w16du wp14">
   <w:p>
     <w:pPr>
       <w:pBdr>
@@ -7699,7 +8132,7 @@
 </file>
 
 <file path=word/numbering.xml><?xml version="1.0" encoding="utf-8"?>
-<w:numbering xmlns:wpc="http://schemas.microsoft.com/office/word/2010/wordprocessingCanvas" xmlns:cx="http://schemas.microsoft.com/office/drawing/2014/chartex" xmlns:cx1="http://schemas.microsoft.com/office/drawing/2015/9/8/chartex" xmlns:cx2="http://schemas.microsoft.com/office/drawing/2015/10/21/chartex" xmlns:cx3="http://schemas.microsoft.com/office/drawing/2016/5/9/chartex" xmlns:cx4="http://schemas.microsoft.com/office/drawing/2016/5/10/chartex" xmlns:cx5="http://schemas.microsoft.com/office/drawing/2016/5/11/chartex" xmlns:cx6="http://schemas.microsoft.com/office/drawing/2016/5/12/chartex" xmlns:cx7="http://schemas.microsoft.com/office/drawing/2016/5/13/chartex" xmlns:cx8="http://schemas.microsoft.com/office/drawing/2016/5/14/chartex" xmlns:mc="http://schemas.openxmlformats.org/markup-compatibility/2006" xmlns:aink="http://schemas.microsoft.com/office/drawing/2016/ink" xmlns:am3d="http://schemas.microsoft.com/office/drawing/2017/model3d" xmlns:o="urn:schemas-microsoft-com:office:office" xmlns:oel="http://schemas.microsoft.com/office/2019/extlst" xmlns:r="http://schemas.openxmlformats.org/officeDocument/2006/relationships" xmlns:m="http://schemas.openxmlformats.org/officeDocument/2006/math" xmlns:v="urn:schemas-microsoft-com:vml" xmlns:wp14="http://schemas.microsoft.com/office/word/2010/wordprocessingDrawing" xmlns:wp="http://schemas.openxmlformats.org/drawingml/2006/wordprocessingDrawing" xmlns:w10="urn:schemas-microsoft-com:office:word" xmlns:w="http://schemas.openxmlformats.org/wordprocessingml/2006/main" xmlns:w14="http://schemas.microsoft.com/office/word/2010/wordml" xmlns:w15="http://schemas.microsoft.com/office/word/2012/wordml" xmlns:w16cex="http://schemas.microsoft.com/office/word/2018/wordml/cex" xmlns:w16cid="http://schemas.microsoft.com/office/word/2016/wordml/cid" xmlns:w16="http://schemas.microsoft.com/office/word/2018/wordml" xmlns:w16sdtdh="http://schemas.microsoft.com/office/word/2020/wordml/sdtdatahash" xmlns:w16se="http://schemas.microsoft.com/office/word/2015/wordml/symex" xmlns:wpg="http://schemas.microsoft.com/office/word/2010/wordprocessingGroup" xmlns:wpi="http://schemas.microsoft.com/office/word/2010/wordprocessingInk" xmlns:wne="http://schemas.microsoft.com/office/word/2006/wordml" xmlns:wps="http://schemas.microsoft.com/office/word/2010/wordprocessingShape" mc:Ignorable="w14 w15 w16se w16cid w16 w16cex w16sdtdh wp14">
+<w:numbering xmlns:wpc="http://schemas.microsoft.com/office/word/2010/wordprocessingCanvas" xmlns:cx="http://schemas.microsoft.com/office/drawing/2014/chartex" xmlns:cx1="http://schemas.microsoft.com/office/drawing/2015/9/8/chartex" xmlns:cx2="http://schemas.microsoft.com/office/drawing/2015/10/21/chartex" xmlns:cx3="http://schemas.microsoft.com/office/drawing/2016/5/9/chartex" xmlns:cx4="http://schemas.microsoft.com/office/drawing/2016/5/10/chartex" xmlns:cx5="http://schemas.microsoft.com/office/drawing/2016/5/11/chartex" xmlns:cx6="http://schemas.microsoft.com/office/drawing/2016/5/12/chartex" xmlns:cx7="http://schemas.microsoft.com/office/drawing/2016/5/13/chartex" xmlns:cx8="http://schemas.microsoft.com/office/drawing/2016/5/14/chartex" xmlns:mc="http://schemas.openxmlformats.org/markup-compatibility/2006" xmlns:aink="http://schemas.microsoft.com/office/drawing/2016/ink" xmlns:am3d="http://schemas.microsoft.com/office/drawing/2017/model3d" xmlns:o="urn:schemas-microsoft-com:office:office" xmlns:oel="http://schemas.microsoft.com/office/2019/extlst" xmlns:r="http://schemas.openxmlformats.org/officeDocument/2006/relationships" xmlns:m="http://schemas.openxmlformats.org/officeDocument/2006/math" xmlns:v="urn:schemas-microsoft-com:vml" xmlns:wp14="http://schemas.microsoft.com/office/word/2010/wordprocessingDrawing" xmlns:wp="http://schemas.openxmlformats.org/drawingml/2006/wordprocessingDrawing" xmlns:w10="urn:schemas-microsoft-com:office:word" xmlns:w="http://schemas.openxmlformats.org/wordprocessingml/2006/main" xmlns:w14="http://schemas.microsoft.com/office/word/2010/wordml" xmlns:w15="http://schemas.microsoft.com/office/word/2012/wordml" xmlns:w16cex="http://schemas.microsoft.com/office/word/2018/wordml/cex" xmlns:w16cid="http://schemas.microsoft.com/office/word/2016/wordml/cid" xmlns:w16="http://schemas.microsoft.com/office/word/2018/wordml" xmlns:w16du="http://schemas.microsoft.com/office/word/2023/wordml/word16du" xmlns:w16sdtdh="http://schemas.microsoft.com/office/word/2020/wordml/sdtdatahash" xmlns:w16se="http://schemas.microsoft.com/office/word/2015/wordml/symex" xmlns:wpg="http://schemas.microsoft.com/office/word/2010/wordprocessingGroup" xmlns:wpi="http://schemas.microsoft.com/office/word/2010/wordprocessingInk" xmlns:wne="http://schemas.microsoft.com/office/word/2006/wordml" xmlns:wps="http://schemas.microsoft.com/office/word/2010/wordprocessingShape" mc:Ignorable="w14 w15 w16se w16cid w16 w16cex w16sdtdh w16du wp14">
   <w:abstractNum w:abstractNumId="0" w15:restartNumberingAfterBreak="0">
     <w:nsid w:val="03965198"/>
     <w:multiLevelType w:val="hybridMultilevel"/>
@@ -8956,7 +9389,7 @@
 </file>
 
 <file path=word/styles.xml><?xml version="1.0" encoding="utf-8"?>
-<w:styles xmlns:mc="http://schemas.openxmlformats.org/markup-compatibility/2006" xmlns:r="http://schemas.openxmlformats.org/officeDocument/2006/relationships" xmlns:w="http://schemas.openxmlformats.org/wordprocessingml/2006/main" xmlns:w14="http://schemas.microsoft.com/office/word/2010/wordml" xmlns:w15="http://schemas.microsoft.com/office/word/2012/wordml" xmlns:w16cex="http://schemas.microsoft.com/office/word/2018/wordml/cex" xmlns:w16cid="http://schemas.microsoft.com/office/word/2016/wordml/cid" xmlns:w16="http://schemas.microsoft.com/office/word/2018/wordml" xmlns:w16sdtdh="http://schemas.microsoft.com/office/word/2020/wordml/sdtdatahash" xmlns:w16se="http://schemas.microsoft.com/office/word/2015/wordml/symex" mc:Ignorable="w14 w15 w16se w16cid w16 w16cex w16sdtdh">
+<w:styles xmlns:mc="http://schemas.openxmlformats.org/markup-compatibility/2006" xmlns:r="http://schemas.openxmlformats.org/officeDocument/2006/relationships" xmlns:w="http://schemas.openxmlformats.org/wordprocessingml/2006/main" xmlns:w14="http://schemas.microsoft.com/office/word/2010/wordml" xmlns:w15="http://schemas.microsoft.com/office/word/2012/wordml" xmlns:w16cex="http://schemas.microsoft.com/office/word/2018/wordml/cex" xmlns:w16cid="http://schemas.microsoft.com/office/word/2016/wordml/cid" xmlns:w16="http://schemas.microsoft.com/office/word/2018/wordml" xmlns:w16du="http://schemas.microsoft.com/office/word/2023/wordml/word16du" xmlns:w16sdtdh="http://schemas.microsoft.com/office/word/2020/wordml/sdtdatahash" xmlns:w16se="http://schemas.microsoft.com/office/word/2015/wordml/symex" mc:Ignorable="w14 w15 w16se w16cid w16 w16cex w16sdtdh w16du">
   <w:docDefaults>
     <w:rPrDefault>
       <w:rPr>
@@ -9356,11 +9789,11 @@
     <w:name w:val="Normal"/>
     <w:qFormat/>
   </w:style>
-  <w:style w:type="paragraph" w:styleId="Ttulo1">
+  <w:style w:type="paragraph" w:styleId="Heading1">
     <w:name w:val="heading 1"/>
     <w:basedOn w:val="Normal"/>
     <w:next w:val="Normal"/>
-    <w:link w:val="Ttulo1Char"/>
+    <w:link w:val="Heading1Char"/>
     <w:uiPriority w:val="9"/>
     <w:qFormat/>
     <w:rsid w:val="00B246FF"/>
@@ -9378,7 +9811,7 @@
       <w:szCs w:val="32"/>
     </w:rPr>
   </w:style>
-  <w:style w:type="paragraph" w:styleId="Ttulo2">
+  <w:style w:type="paragraph" w:styleId="Heading2">
     <w:name w:val="heading 2"/>
     <w:basedOn w:val="Normal"/>
     <w:next w:val="Normal"/>
@@ -9400,7 +9833,7 @@
       <w:szCs w:val="28"/>
     </w:rPr>
   </w:style>
-  <w:style w:type="paragraph" w:styleId="Ttulo3">
+  <w:style w:type="paragraph" w:styleId="Heading3">
     <w:name w:val="heading 3"/>
     <w:basedOn w:val="Normal"/>
     <w:next w:val="Normal"/>
@@ -9419,7 +9852,7 @@
       <w:i/>
     </w:rPr>
   </w:style>
-  <w:style w:type="paragraph" w:styleId="Ttulo4">
+  <w:style w:type="paragraph" w:styleId="Heading4">
     <w:name w:val="heading 4"/>
     <w:basedOn w:val="Normal"/>
     <w:next w:val="Normal"/>
@@ -9437,7 +9870,7 @@
       <w:i/>
     </w:rPr>
   </w:style>
-  <w:style w:type="paragraph" w:styleId="Ttulo5">
+  <w:style w:type="paragraph" w:styleId="Heading5">
     <w:name w:val="heading 5"/>
     <w:basedOn w:val="Normal"/>
     <w:next w:val="Normal"/>
@@ -9457,7 +9890,7 @@
       <w:szCs w:val="22"/>
     </w:rPr>
   </w:style>
-  <w:style w:type="paragraph" w:styleId="Ttulo6">
+  <w:style w:type="paragraph" w:styleId="Heading6">
     <w:name w:val="heading 6"/>
     <w:basedOn w:val="Normal"/>
     <w:next w:val="Normal"/>
@@ -9477,13 +9910,13 @@
       <w:szCs w:val="20"/>
     </w:rPr>
   </w:style>
-  <w:style w:type="character" w:default="1" w:styleId="Fontepargpadro">
+  <w:style w:type="character" w:default="1" w:styleId="DefaultParagraphFont">
     <w:name w:val="Default Paragraph Font"/>
     <w:uiPriority w:val="1"/>
     <w:semiHidden/>
     <w:unhideWhenUsed/>
   </w:style>
-  <w:style w:type="table" w:default="1" w:styleId="Tabelanormal">
+  <w:style w:type="table" w:default="1" w:styleId="TableNormal">
     <w:name w:val="Normal Table"/>
     <w:uiPriority w:val="99"/>
     <w:semiHidden/>
@@ -9498,14 +9931,14 @@
       </w:tblCellMar>
     </w:tblPr>
   </w:style>
-  <w:style w:type="numbering" w:default="1" w:styleId="Semlista">
+  <w:style w:type="numbering" w:default="1" w:styleId="NoList">
     <w:name w:val="No List"/>
     <w:uiPriority w:val="99"/>
     <w:semiHidden/>
     <w:unhideWhenUsed/>
   </w:style>
-  <w:style w:type="table" w:customStyle="1" w:styleId="TableNormal">
-    <w:name w:val="Table Normal"/>
+  <w:style w:type="table" w:customStyle="1" w:styleId="TableNormal1">
+    <w:name w:val="Table Normal1"/>
     <w:tblPr>
       <w:tblCellMar>
         <w:top w:w="0" w:type="dxa"/>
@@ -9515,7 +9948,7 @@
       </w:tblCellMar>
     </w:tblPr>
   </w:style>
-  <w:style w:type="paragraph" w:styleId="Ttulo">
+  <w:style w:type="paragraph" w:styleId="Title">
     <w:name w:val="Title"/>
     <w:basedOn w:val="Normal"/>
     <w:next w:val="Normal"/>
@@ -9532,8 +9965,8 @@
       <w:szCs w:val="72"/>
     </w:rPr>
   </w:style>
-  <w:style w:type="table" w:customStyle="1" w:styleId="TableNormal0">
-    <w:name w:val="Table Normal"/>
+  <w:style w:type="table" w:customStyle="1" w:styleId="TableNormal2">
+    <w:name w:val="Table Normal2"/>
     <w:tblPr>
       <w:tblCellMar>
         <w:top w:w="0" w:type="dxa"/>
@@ -9543,8 +9976,8 @@
       </w:tblCellMar>
     </w:tblPr>
   </w:style>
-  <w:style w:type="table" w:customStyle="1" w:styleId="TableNormal1">
-    <w:name w:val="Table Normal"/>
+  <w:style w:type="table" w:customStyle="1" w:styleId="TableNormal3">
+    <w:name w:val="Table Normal3"/>
     <w:tblPr>
       <w:tblCellMar>
         <w:top w:w="0" w:type="dxa"/>
@@ -9554,10 +9987,10 @@
       </w:tblCellMar>
     </w:tblPr>
   </w:style>
-  <w:style w:type="paragraph" w:styleId="Cabealho">
+  <w:style w:type="paragraph" w:styleId="Header">
     <w:name w:val="header"/>
     <w:basedOn w:val="Normal"/>
-    <w:link w:val="CabealhoChar"/>
+    <w:link w:val="HeaderChar"/>
     <w:uiPriority w:val="99"/>
     <w:unhideWhenUsed/>
     <w:rsid w:val="009C7374"/>
@@ -9569,17 +10002,17 @@
       <w:spacing w:after="0" w:line="240" w:lineRule="auto"/>
     </w:pPr>
   </w:style>
-  <w:style w:type="character" w:customStyle="1" w:styleId="CabealhoChar">
-    <w:name w:val="Cabeçalho Char"/>
-    <w:basedOn w:val="Fontepargpadro"/>
-    <w:link w:val="Cabealho"/>
+  <w:style w:type="character" w:customStyle="1" w:styleId="HeaderChar">
+    <w:name w:val="Header Char"/>
+    <w:basedOn w:val="DefaultParagraphFont"/>
+    <w:link w:val="Header"/>
     <w:uiPriority w:val="99"/>
     <w:rsid w:val="009C7374"/>
   </w:style>
-  <w:style w:type="paragraph" w:styleId="Rodap">
+  <w:style w:type="paragraph" w:styleId="Footer">
     <w:name w:val="footer"/>
     <w:basedOn w:val="Normal"/>
-    <w:link w:val="RodapChar"/>
+    <w:link w:val="FooterChar"/>
     <w:uiPriority w:val="99"/>
     <w:unhideWhenUsed/>
     <w:rsid w:val="009C7374"/>
@@ -9591,14 +10024,14 @@
       <w:spacing w:after="0" w:line="240" w:lineRule="auto"/>
     </w:pPr>
   </w:style>
-  <w:style w:type="character" w:customStyle="1" w:styleId="RodapChar">
-    <w:name w:val="Rodapé Char"/>
-    <w:basedOn w:val="Fontepargpadro"/>
-    <w:link w:val="Rodap"/>
+  <w:style w:type="character" w:customStyle="1" w:styleId="FooterChar">
+    <w:name w:val="Footer Char"/>
+    <w:basedOn w:val="DefaultParagraphFont"/>
+    <w:link w:val="Footer"/>
     <w:uiPriority w:val="99"/>
     <w:rsid w:val="009C7374"/>
   </w:style>
-  <w:style w:type="paragraph" w:styleId="PargrafodaLista">
+  <w:style w:type="paragraph" w:styleId="ListParagraph">
     <w:name w:val="List Paragraph"/>
     <w:basedOn w:val="Normal"/>
     <w:uiPriority w:val="34"/>
@@ -9611,7 +10044,7 @@
   </w:style>
   <w:style w:type="character" w:styleId="Hyperlink">
     <w:name w:val="Hyperlink"/>
-    <w:basedOn w:val="Fontepargpadro"/>
+    <w:basedOn w:val="DefaultParagraphFont"/>
     <w:uiPriority w:val="99"/>
     <w:unhideWhenUsed/>
     <w:rsid w:val="00C667CD"/>
@@ -9620,9 +10053,9 @@
       <w:u w:val="single"/>
     </w:rPr>
   </w:style>
-  <w:style w:type="character" w:styleId="MenoPendente">
+  <w:style w:type="character" w:styleId="UnresolvedMention">
     <w:name w:val="Unresolved Mention"/>
-    <w:basedOn w:val="Fontepargpadro"/>
+    <w:basedOn w:val="DefaultParagraphFont"/>
     <w:uiPriority w:val="99"/>
     <w:semiHidden/>
     <w:unhideWhenUsed/>
@@ -9632,9 +10065,9 @@
       <w:shd w:val="clear" w:color="auto" w:fill="E1DFDD"/>
     </w:rPr>
   </w:style>
-  <w:style w:type="character" w:styleId="Refdecomentrio">
+  <w:style w:type="character" w:styleId="CommentReference">
     <w:name w:val="annotation reference"/>
-    <w:basedOn w:val="Fontepargpadro"/>
+    <w:basedOn w:val="DefaultParagraphFont"/>
     <w:uiPriority w:val="99"/>
     <w:semiHidden/>
     <w:unhideWhenUsed/>
@@ -9644,10 +10077,10 @@
       <w:szCs w:val="16"/>
     </w:rPr>
   </w:style>
-  <w:style w:type="paragraph" w:styleId="Textodecomentrio">
+  <w:style w:type="paragraph" w:styleId="CommentText">
     <w:name w:val="annotation text"/>
     <w:basedOn w:val="Normal"/>
-    <w:link w:val="TextodecomentrioChar"/>
+    <w:link w:val="CommentTextChar"/>
     <w:uiPriority w:val="99"/>
     <w:unhideWhenUsed/>
     <w:rsid w:val="0095687E"/>
@@ -9659,10 +10092,10 @@
       <w:szCs w:val="20"/>
     </w:rPr>
   </w:style>
-  <w:style w:type="character" w:customStyle="1" w:styleId="TextodecomentrioChar">
-    <w:name w:val="Texto de comentário Char"/>
-    <w:basedOn w:val="Fontepargpadro"/>
-    <w:link w:val="Textodecomentrio"/>
+  <w:style w:type="character" w:customStyle="1" w:styleId="CommentTextChar">
+    <w:name w:val="Comment Text Char"/>
+    <w:basedOn w:val="DefaultParagraphFont"/>
+    <w:link w:val="CommentText"/>
     <w:uiPriority w:val="99"/>
     <w:rsid w:val="0095687E"/>
     <w:rPr>
@@ -9670,11 +10103,11 @@
       <w:szCs w:val="20"/>
     </w:rPr>
   </w:style>
-  <w:style w:type="paragraph" w:styleId="Assuntodocomentrio">
+  <w:style w:type="paragraph" w:styleId="CommentSubject">
     <w:name w:val="annotation subject"/>
-    <w:basedOn w:val="Textodecomentrio"/>
-    <w:next w:val="Textodecomentrio"/>
-    <w:link w:val="AssuntodocomentrioChar"/>
+    <w:basedOn w:val="CommentText"/>
+    <w:next w:val="CommentText"/>
+    <w:link w:val="CommentSubjectChar"/>
     <w:uiPriority w:val="99"/>
     <w:semiHidden/>
     <w:unhideWhenUsed/>
@@ -9684,10 +10117,10 @@
       <w:bCs/>
     </w:rPr>
   </w:style>
-  <w:style w:type="character" w:customStyle="1" w:styleId="AssuntodocomentrioChar">
-    <w:name w:val="Assunto do comentário Char"/>
-    <w:basedOn w:val="TextodecomentrioChar"/>
-    <w:link w:val="Assuntodocomentrio"/>
+  <w:style w:type="character" w:customStyle="1" w:styleId="CommentSubjectChar">
+    <w:name w:val="Comment Subject Char"/>
+    <w:basedOn w:val="CommentTextChar"/>
+    <w:link w:val="CommentSubject"/>
     <w:uiPriority w:val="99"/>
     <w:semiHidden/>
     <w:rsid w:val="0095687E"/>
@@ -9698,10 +10131,10 @@
       <w:szCs w:val="20"/>
     </w:rPr>
   </w:style>
-  <w:style w:type="character" w:customStyle="1" w:styleId="Ttulo1Char">
-    <w:name w:val="Título 1 Char"/>
-    <w:basedOn w:val="Fontepargpadro"/>
-    <w:link w:val="Ttulo1"/>
+  <w:style w:type="character" w:customStyle="1" w:styleId="Heading1Char">
+    <w:name w:val="Heading 1 Char"/>
+    <w:basedOn w:val="DefaultParagraphFont"/>
+    <w:link w:val="Heading1"/>
     <w:uiPriority w:val="9"/>
     <w:rsid w:val="00B246FF"/>
     <w:rPr>
@@ -9711,9 +10144,9 @@
       <w:szCs w:val="32"/>
     </w:rPr>
   </w:style>
-  <w:style w:type="paragraph" w:styleId="CabealhodoSumrio">
+  <w:style w:type="paragraph" w:styleId="TOCHeading">
     <w:name w:val="TOC Heading"/>
-    <w:basedOn w:val="Ttulo1"/>
+    <w:basedOn w:val="Heading1"/>
     <w:next w:val="Normal"/>
     <w:uiPriority w:val="39"/>
     <w:unhideWhenUsed/>
@@ -9730,7 +10163,7 @@
       <w:lang w:val="en-US"/>
     </w:rPr>
   </w:style>
-  <w:style w:type="paragraph" w:styleId="Sumrio1">
+  <w:style w:type="paragraph" w:styleId="TOC1">
     <w:name w:val="toc 1"/>
     <w:basedOn w:val="Normal"/>
     <w:next w:val="Normal"/>
@@ -9742,7 +10175,7 @@
       <w:spacing w:after="100"/>
     </w:pPr>
   </w:style>
-  <w:style w:type="paragraph" w:styleId="Subttulo">
+  <w:style w:type="paragraph" w:styleId="Subtitle">
     <w:name w:val="Subtitle"/>
     <w:basedOn w:val="Normal"/>
     <w:next w:val="Normal"/>
@@ -9777,9 +10210,9 @@
       <w:rFonts w:ascii="Times New Roman" w:eastAsia="Times New Roman" w:hAnsi="Times New Roman" w:cs="Times New Roman"/>
     </w:rPr>
   </w:style>
-  <w:style w:type="character" w:styleId="CdigoHTML">
+  <w:style w:type="character" w:styleId="HTMLCode">
     <w:name w:val="HTML Code"/>
-    <w:basedOn w:val="Fontepargpadro"/>
+    <w:basedOn w:val="DefaultParagraphFont"/>
     <w:uiPriority w:val="99"/>
     <w:semiHidden/>
     <w:unhideWhenUsed/>
